--- a/Documentacion/VIDEOTEC Proyecto Final - Administracion de bases de datos.docx
+++ b/Documentacion/VIDEOTEC Proyecto Final - Administracion de bases de datos.docx
@@ -2238,7 +2238,7 @@
           <w:szCs w:val="22"/>
         </w:rPr>
       </w:pPr>
-      <w:bookmarkStart w:id="1" w:name="_Toc117083038"/>
+      <w:bookmarkStart w:id="1" w:name="_Toc119508670"/>
       <w:r>
         <w:rPr>
           <w:rFonts w:ascii="Arial" w:hAnsi="Arial" w:cs="Arial"/>
@@ -6858,7 +6858,7 @@
           <w:szCs w:val="22"/>
         </w:rPr>
       </w:pPr>
-      <w:bookmarkStart w:id="2" w:name="_Toc117083039"/>
+      <w:bookmarkStart w:id="2" w:name="_Toc119508671"/>
       <w:r>
         <w:rPr>
           <w:rFonts w:ascii="Arial" w:hAnsi="Arial" w:cs="Arial"/>
@@ -6922,7 +6922,7 @@
             </w:rPr>
             <w:fldChar w:fldCharType="separate"/>
           </w:r>
-          <w:hyperlink w:anchor="_Toc117083038" w:history="1">
+          <w:hyperlink w:anchor="_Toc119508670" w:history="1">
             <w:r>
               <w:rPr>
                 <w:rStyle w:val="Hipervnculo"/>
@@ -6952,7 +6952,7 @@
                 <w:noProof/>
                 <w:webHidden/>
               </w:rPr>
-              <w:instrText xml:space="preserve"> PAGEREF _Toc117083038 \h </w:instrText>
+              <w:instrText xml:space="preserve"> PAGEREF _Toc119508670 \h </w:instrText>
             </w:r>
             <w:r>
               <w:rPr>
@@ -6995,7 +6995,7 @@
               <w:lang w:eastAsia="es-CR"/>
             </w:rPr>
           </w:pPr>
-          <w:hyperlink w:anchor="_Toc117083039" w:history="1">
+          <w:hyperlink w:anchor="_Toc119508671" w:history="1">
             <w:r>
               <w:rPr>
                 <w:rStyle w:val="Hipervnculo"/>
@@ -7025,7 +7025,7 @@
                 <w:noProof/>
                 <w:webHidden/>
               </w:rPr>
-              <w:instrText xml:space="preserve"> PAGEREF _Toc117083039 \h </w:instrText>
+              <w:instrText xml:space="preserve"> PAGEREF _Toc119508671 \h </w:instrText>
             </w:r>
             <w:r>
               <w:rPr>
@@ -7068,7 +7068,7 @@
               <w:lang w:eastAsia="es-CR"/>
             </w:rPr>
           </w:pPr>
-          <w:hyperlink w:anchor="_Toc117083040" w:history="1">
+          <w:hyperlink w:anchor="_Toc119508672" w:history="1">
             <w:r>
               <w:rPr>
                 <w:rStyle w:val="Hipervnculo"/>
@@ -7098,7 +7098,7 @@
                 <w:noProof/>
                 <w:webHidden/>
               </w:rPr>
-              <w:instrText xml:space="preserve"> PAGEREF _Toc117083040 \h </w:instrText>
+              <w:instrText xml:space="preserve"> PAGEREF _Toc119508672 \h </w:instrText>
             </w:r>
             <w:r>
               <w:rPr>
@@ -7141,7 +7141,7 @@
               <w:lang w:eastAsia="es-CR"/>
             </w:rPr>
           </w:pPr>
-          <w:hyperlink w:anchor="_Toc117083041" w:history="1">
+          <w:hyperlink w:anchor="_Toc119508673" w:history="1">
             <w:r>
               <w:rPr>
                 <w:rStyle w:val="Hipervnculo"/>
@@ -7170,7 +7170,7 @@
                 <w:noProof/>
                 <w:webHidden/>
               </w:rPr>
-              <w:instrText xml:space="preserve"> PAGEREF _Toc117083041 \h </w:instrText>
+              <w:instrText xml:space="preserve"> PAGEREF _Toc119508673 \h </w:instrText>
             </w:r>
             <w:r>
               <w:rPr>
@@ -7213,7 +7213,7 @@
               <w:lang w:eastAsia="es-CR"/>
             </w:rPr>
           </w:pPr>
-          <w:hyperlink w:anchor="_Toc117083042" w:history="1">
+          <w:hyperlink w:anchor="_Toc119508674" w:history="1">
             <w:r>
               <w:rPr>
                 <w:rStyle w:val="Hipervnculo"/>
@@ -7242,7 +7242,7 @@
                 <w:noProof/>
                 <w:webHidden/>
               </w:rPr>
-              <w:instrText xml:space="preserve"> PAGEREF _Toc117083042 \h </w:instrText>
+              <w:instrText xml:space="preserve"> PAGEREF _Toc119508674 \h </w:instrText>
             </w:r>
             <w:r>
               <w:rPr>
@@ -7285,7 +7285,7 @@
               <w:lang w:eastAsia="es-CR"/>
             </w:rPr>
           </w:pPr>
-          <w:hyperlink w:anchor="_Toc117083043" w:history="1">
+          <w:hyperlink w:anchor="_Toc119508675" w:history="1">
             <w:r>
               <w:rPr>
                 <w:rStyle w:val="Hipervnculo"/>
@@ -7314,7 +7314,7 @@
                 <w:noProof/>
                 <w:webHidden/>
               </w:rPr>
-              <w:instrText xml:space="preserve"> PAGEREF _Toc117083043 \h </w:instrText>
+              <w:instrText xml:space="preserve"> PAGEREF _Toc119508675 \h </w:instrText>
             </w:r>
             <w:r>
               <w:rPr>
@@ -7357,7 +7357,7 @@
               <w:lang w:eastAsia="es-CR"/>
             </w:rPr>
           </w:pPr>
-          <w:hyperlink w:anchor="_Toc117083044" w:history="1">
+          <w:hyperlink w:anchor="_Toc119508676" w:history="1">
             <w:r>
               <w:rPr>
                 <w:rStyle w:val="Hipervnculo"/>
@@ -7386,7 +7386,7 @@
                 <w:noProof/>
                 <w:webHidden/>
               </w:rPr>
-              <w:instrText xml:space="preserve"> PAGEREF _Toc117083044 \h </w:instrText>
+              <w:instrText xml:space="preserve"> PAGEREF _Toc119508676 \h </w:instrText>
             </w:r>
             <w:r>
               <w:rPr>
@@ -7429,7 +7429,7 @@
               <w:lang w:eastAsia="es-CR"/>
             </w:rPr>
           </w:pPr>
-          <w:hyperlink w:anchor="_Toc117083045" w:history="1">
+          <w:hyperlink w:anchor="_Toc119508677" w:history="1">
             <w:r>
               <w:rPr>
                 <w:rStyle w:val="Hipervnculo"/>
@@ -7459,7 +7459,7 @@
                 <w:noProof/>
                 <w:webHidden/>
               </w:rPr>
-              <w:instrText xml:space="preserve"> PAGEREF _Toc117083045 \h </w:instrText>
+              <w:instrText xml:space="preserve"> PAGEREF _Toc119508677 \h </w:instrText>
             </w:r>
             <w:r>
               <w:rPr>
@@ -7502,7 +7502,7 @@
               <w:lang w:eastAsia="es-CR"/>
             </w:rPr>
           </w:pPr>
-          <w:hyperlink w:anchor="_Toc117083046" w:history="1">
+          <w:hyperlink w:anchor="_Toc119508678" w:history="1">
             <w:r>
               <w:rPr>
                 <w:rStyle w:val="Hipervnculo"/>
@@ -7541,7 +7541,7 @@
                 <w:noProof/>
                 <w:webHidden/>
               </w:rPr>
-              <w:instrText xml:space="preserve"> PAGEREF _Toc117083046 \h </w:instrText>
+              <w:instrText xml:space="preserve"> PAGEREF _Toc119508678 \h </w:instrText>
             </w:r>
             <w:r>
               <w:rPr>
@@ -7584,7 +7584,7 @@
               <w:lang w:eastAsia="es-CR"/>
             </w:rPr>
           </w:pPr>
-          <w:hyperlink w:anchor="_Toc117083047" w:history="1">
+          <w:hyperlink w:anchor="_Toc119508679" w:history="1">
             <w:r>
               <w:rPr>
                 <w:rStyle w:val="Hipervnculo"/>
@@ -7614,7 +7614,7 @@
                 <w:noProof/>
                 <w:webHidden/>
               </w:rPr>
-              <w:instrText xml:space="preserve"> PAGEREF _Toc117083047 \h </w:instrText>
+              <w:instrText xml:space="preserve"> PAGEREF _Toc119508679 \h </w:instrText>
             </w:r>
             <w:r>
               <w:rPr>
@@ -7657,7 +7657,7 @@
               <w:lang w:eastAsia="es-CR"/>
             </w:rPr>
           </w:pPr>
-          <w:hyperlink w:anchor="_Toc117083048" w:history="1">
+          <w:hyperlink w:anchor="_Toc119508680" w:history="1">
             <w:r>
               <w:rPr>
                 <w:rStyle w:val="Hipervnculo"/>
@@ -7687,7 +7687,7 @@
                 <w:noProof/>
                 <w:webHidden/>
               </w:rPr>
-              <w:instrText xml:space="preserve"> PAGEREF _Toc117083048 \h </w:instrText>
+              <w:instrText xml:space="preserve"> PAGEREF _Toc119508680 \h </w:instrText>
             </w:r>
             <w:r>
               <w:rPr>
@@ -7730,7 +7730,7 @@
               <w:lang w:eastAsia="es-CR"/>
             </w:rPr>
           </w:pPr>
-          <w:hyperlink w:anchor="_Toc117083049" w:history="1">
+          <w:hyperlink w:anchor="_Toc119508681" w:history="1">
             <w:r>
               <w:rPr>
                 <w:rStyle w:val="Hipervnculo"/>
@@ -7760,7 +7760,7 @@
                 <w:noProof/>
                 <w:webHidden/>
               </w:rPr>
-              <w:instrText xml:space="preserve"> PAGEREF _Toc117083049 \h </w:instrText>
+              <w:instrText xml:space="preserve"> PAGEREF _Toc119508681 \h </w:instrText>
             </w:r>
             <w:r>
               <w:rPr>
@@ -7803,7 +7803,7 @@
               <w:lang w:eastAsia="es-CR"/>
             </w:rPr>
           </w:pPr>
-          <w:hyperlink w:anchor="_Toc117083050" w:history="1">
+          <w:hyperlink w:anchor="_Toc119508682" w:history="1">
             <w:r>
               <w:rPr>
                 <w:rStyle w:val="Hipervnculo"/>
@@ -7832,7 +7832,7 @@
                 <w:noProof/>
                 <w:webHidden/>
               </w:rPr>
-              <w:instrText xml:space="preserve"> PAGEREF _Toc117083050 \h </w:instrText>
+              <w:instrText xml:space="preserve"> PAGEREF _Toc119508682 \h </w:instrText>
             </w:r>
             <w:r>
               <w:rPr>
@@ -7875,7 +7875,7 @@
               <w:lang w:eastAsia="es-CR"/>
             </w:rPr>
           </w:pPr>
-          <w:hyperlink w:anchor="_Toc117083051" w:history="1">
+          <w:hyperlink w:anchor="_Toc119508683" w:history="1">
             <w:r>
               <w:rPr>
                 <w:rStyle w:val="Hipervnculo"/>
@@ -7905,7 +7905,7 @@
                 <w:noProof/>
                 <w:webHidden/>
               </w:rPr>
-              <w:instrText xml:space="preserve"> PAGEREF _Toc117083051 \h </w:instrText>
+              <w:instrText xml:space="preserve"> PAGEREF _Toc119508683 \h </w:instrText>
             </w:r>
             <w:r>
               <w:rPr>
@@ -7948,7 +7948,7 @@
               <w:lang w:eastAsia="es-CR"/>
             </w:rPr>
           </w:pPr>
-          <w:hyperlink w:anchor="_Toc117083052" w:history="1">
+          <w:hyperlink w:anchor="_Toc119508684" w:history="1">
             <w:r>
               <w:rPr>
                 <w:rStyle w:val="Hipervnculo"/>
@@ -7978,7 +7978,7 @@
                 <w:noProof/>
                 <w:webHidden/>
               </w:rPr>
-              <w:instrText xml:space="preserve"> PAGEREF _Toc117083052 \h </w:instrText>
+              <w:instrText xml:space="preserve"> PAGEREF _Toc119508684 \h </w:instrText>
             </w:r>
             <w:r>
               <w:rPr>
@@ -8021,7 +8021,7 @@
               <w:lang w:eastAsia="es-CR"/>
             </w:rPr>
           </w:pPr>
-          <w:hyperlink w:anchor="_Toc117083053" w:history="1">
+          <w:hyperlink w:anchor="_Toc119508685" w:history="1">
             <w:r>
               <w:rPr>
                 <w:rStyle w:val="Hipervnculo"/>
@@ -8051,7 +8051,7 @@
                 <w:noProof/>
                 <w:webHidden/>
               </w:rPr>
-              <w:instrText xml:space="preserve"> PAGEREF _Toc117083053 \h </w:instrText>
+              <w:instrText xml:space="preserve"> PAGEREF _Toc119508685 \h </w:instrText>
             </w:r>
             <w:r>
               <w:rPr>
@@ -8094,7 +8094,7 @@
               <w:lang w:eastAsia="es-CR"/>
             </w:rPr>
           </w:pPr>
-          <w:hyperlink w:anchor="_Toc117083054" w:history="1">
+          <w:hyperlink w:anchor="_Toc119508686" w:history="1">
             <w:r>
               <w:rPr>
                 <w:rStyle w:val="Hipervnculo"/>
@@ -8124,7 +8124,7 @@
                 <w:noProof/>
                 <w:webHidden/>
               </w:rPr>
-              <w:instrText xml:space="preserve"> PAGEREF _Toc117083054 \h </w:instrText>
+              <w:instrText xml:space="preserve"> PAGEREF _Toc119508686 \h </w:instrText>
             </w:r>
             <w:r>
               <w:rPr>
@@ -8167,7 +8167,7 @@
               <w:lang w:eastAsia="es-CR"/>
             </w:rPr>
           </w:pPr>
-          <w:hyperlink w:anchor="_Toc117083055" w:history="1">
+          <w:hyperlink w:anchor="_Toc119508687" w:history="1">
             <w:r>
               <w:rPr>
                 <w:rStyle w:val="Hipervnculo"/>
@@ -8197,7 +8197,7 @@
                 <w:noProof/>
                 <w:webHidden/>
               </w:rPr>
-              <w:instrText xml:space="preserve"> PAGEREF _Toc117083055 \h </w:instrText>
+              <w:instrText xml:space="preserve"> PAGEREF _Toc119508687 \h </w:instrText>
             </w:r>
             <w:r>
               <w:rPr>
@@ -8240,7 +8240,7 @@
               <w:lang w:eastAsia="es-CR"/>
             </w:rPr>
           </w:pPr>
-          <w:hyperlink w:anchor="_Toc117083056" w:history="1">
+          <w:hyperlink w:anchor="_Toc119508688" w:history="1">
             <w:r>
               <w:rPr>
                 <w:rStyle w:val="Hipervnculo"/>
@@ -8270,7 +8270,7 @@
                 <w:noProof/>
                 <w:webHidden/>
               </w:rPr>
-              <w:instrText xml:space="preserve"> PAGEREF _Toc117083056 \h </w:instrText>
+              <w:instrText xml:space="preserve"> PAGEREF _Toc119508688 \h </w:instrText>
             </w:r>
             <w:r>
               <w:rPr>
@@ -8313,7 +8313,7 @@
               <w:lang w:eastAsia="es-CR"/>
             </w:rPr>
           </w:pPr>
-          <w:hyperlink w:anchor="_Toc117083057" w:history="1">
+          <w:hyperlink w:anchor="_Toc119508689" w:history="1">
             <w:r>
               <w:rPr>
                 <w:rStyle w:val="Hipervnculo"/>
@@ -8343,7 +8343,7 @@
                 <w:noProof/>
                 <w:webHidden/>
               </w:rPr>
-              <w:instrText xml:space="preserve"> PAGEREF _Toc117083057 \h </w:instrText>
+              <w:instrText xml:space="preserve"> PAGEREF _Toc119508689 \h </w:instrText>
             </w:r>
             <w:r>
               <w:rPr>
@@ -8386,7 +8386,7 @@
               <w:lang w:eastAsia="es-CR"/>
             </w:rPr>
           </w:pPr>
-          <w:hyperlink w:anchor="_Toc117083058" w:history="1">
+          <w:hyperlink w:anchor="_Toc119508690" w:history="1">
             <w:r>
               <w:rPr>
                 <w:rStyle w:val="Hipervnculo"/>
@@ -8416,7 +8416,7 @@
                 <w:noProof/>
                 <w:webHidden/>
               </w:rPr>
-              <w:instrText xml:space="preserve"> PAGEREF _Toc117083058 \h </w:instrText>
+              <w:instrText xml:space="preserve"> PAGEREF _Toc119508690 \h </w:instrText>
             </w:r>
             <w:r>
               <w:rPr>
@@ -8459,7 +8459,7 @@
               <w:lang w:eastAsia="es-CR"/>
             </w:rPr>
           </w:pPr>
-          <w:hyperlink w:anchor="_Toc117083059" w:history="1">
+          <w:hyperlink w:anchor="_Toc119508691" w:history="1">
             <w:r>
               <w:rPr>
                 <w:rStyle w:val="Hipervnculo"/>
@@ -8489,7 +8489,7 @@
                 <w:noProof/>
                 <w:webHidden/>
               </w:rPr>
-              <w:instrText xml:space="preserve"> PAGEREF _Toc117083059 \h </w:instrText>
+              <w:instrText xml:space="preserve"> PAGEREF _Toc119508691 \h </w:instrText>
             </w:r>
             <w:r>
               <w:rPr>
@@ -8532,7 +8532,7 @@
               <w:lang w:eastAsia="es-CR"/>
             </w:rPr>
           </w:pPr>
-          <w:hyperlink w:anchor="_Toc117083060" w:history="1">
+          <w:hyperlink w:anchor="_Toc119508692" w:history="1">
             <w:r>
               <w:rPr>
                 <w:rStyle w:val="Hipervnculo"/>
@@ -8562,7 +8562,7 @@
                 <w:noProof/>
                 <w:webHidden/>
               </w:rPr>
-              <w:instrText xml:space="preserve"> PAGEREF _Toc117083060 \h </w:instrText>
+              <w:instrText xml:space="preserve"> PAGEREF _Toc119508692 \h </w:instrText>
             </w:r>
             <w:r>
               <w:rPr>
@@ -8605,7 +8605,7 @@
               <w:lang w:eastAsia="es-CR"/>
             </w:rPr>
           </w:pPr>
-          <w:hyperlink w:anchor="_Toc117083061" w:history="1">
+          <w:hyperlink w:anchor="_Toc119508693" w:history="1">
             <w:r>
               <w:rPr>
                 <w:rStyle w:val="Hipervnculo"/>
@@ -8614,7 +8614,7 @@
                 <w:bCs/>
                 <w:noProof/>
               </w:rPr>
-              <w:t>Problema</w:t>
+              <w:t>Conclusiones</w:t>
             </w:r>
             <w:r>
               <w:rPr>
@@ -8635,7 +8635,7 @@
                 <w:noProof/>
                 <w:webHidden/>
               </w:rPr>
-              <w:instrText xml:space="preserve"> PAGEREF _Toc117083061 \h </w:instrText>
+              <w:instrText xml:space="preserve"> PAGEREF _Toc119508693 \h </w:instrText>
             </w:r>
             <w:r>
               <w:rPr>
@@ -8656,6 +8656,172 @@
                 <w:webHidden/>
               </w:rPr>
               <w:t>51</w:t>
+            </w:r>
+            <w:r>
+              <w:rPr>
+                <w:noProof/>
+                <w:webHidden/>
+              </w:rPr>
+              <w:fldChar w:fldCharType="end"/>
+            </w:r>
+          </w:hyperlink>
+        </w:p>
+        <w:p>
+          <w:pPr>
+            <w:pStyle w:val="TDC1"/>
+            <w:tabs>
+              <w:tab w:val="right" w:leader="dot" w:pos="8828"/>
+            </w:tabs>
+            <w:rPr>
+              <w:rFonts w:eastAsiaTheme="minorEastAsia"/>
+              <w:noProof/>
+              <w:lang w:eastAsia="es-CR"/>
+            </w:rPr>
+          </w:pPr>
+          <w:hyperlink w:anchor="_Toc119508694" w:history="1">
+            <w:r>
+              <w:rPr>
+                <w:rStyle w:val="Hipervnculo"/>
+                <w:rFonts w:ascii="Arial" w:hAnsi="Arial" w:cs="Arial"/>
+                <w:b/>
+                <w:bCs/>
+                <w:noProof/>
+              </w:rPr>
+              <w:t>Rec</w:t>
+            </w:r>
+            <w:r>
+              <w:rPr>
+                <w:rStyle w:val="Hipervnculo"/>
+                <w:rFonts w:ascii="Arial" w:hAnsi="Arial" w:cs="Arial"/>
+                <w:b/>
+                <w:bCs/>
+                <w:noProof/>
+              </w:rPr>
+              <w:t>o</w:t>
+            </w:r>
+            <w:r>
+              <w:rPr>
+                <w:rStyle w:val="Hipervnculo"/>
+                <w:rFonts w:ascii="Arial" w:hAnsi="Arial" w:cs="Arial"/>
+                <w:b/>
+                <w:bCs/>
+                <w:noProof/>
+              </w:rPr>
+              <w:t>mendaciones</w:t>
+            </w:r>
+            <w:r>
+              <w:rPr>
+                <w:noProof/>
+                <w:webHidden/>
+              </w:rPr>
+              <w:tab/>
+            </w:r>
+            <w:r>
+              <w:rPr>
+                <w:noProof/>
+                <w:webHidden/>
+              </w:rPr>
+              <w:fldChar w:fldCharType="begin"/>
+            </w:r>
+            <w:r>
+              <w:rPr>
+                <w:noProof/>
+                <w:webHidden/>
+              </w:rPr>
+              <w:instrText xml:space="preserve"> PAGEREF _Toc119508694 \h </w:instrText>
+            </w:r>
+            <w:r>
+              <w:rPr>
+                <w:noProof/>
+                <w:webHidden/>
+              </w:rPr>
+            </w:r>
+            <w:r>
+              <w:rPr>
+                <w:noProof/>
+                <w:webHidden/>
+              </w:rPr>
+              <w:fldChar w:fldCharType="separate"/>
+            </w:r>
+            <w:r>
+              <w:rPr>
+                <w:noProof/>
+                <w:webHidden/>
+              </w:rPr>
+              <w:t>51</w:t>
+            </w:r>
+            <w:r>
+              <w:rPr>
+                <w:noProof/>
+                <w:webHidden/>
+              </w:rPr>
+              <w:fldChar w:fldCharType="end"/>
+            </w:r>
+          </w:hyperlink>
+        </w:p>
+        <w:p>
+          <w:pPr>
+            <w:pStyle w:val="TDC1"/>
+            <w:tabs>
+              <w:tab w:val="right" w:leader="dot" w:pos="8828"/>
+            </w:tabs>
+            <w:rPr>
+              <w:rFonts w:eastAsiaTheme="minorEastAsia"/>
+              <w:noProof/>
+              <w:lang w:eastAsia="es-CR"/>
+            </w:rPr>
+          </w:pPr>
+          <w:hyperlink w:anchor="_Toc119508695" w:history="1">
+            <w:r>
+              <w:rPr>
+                <w:rStyle w:val="Hipervnculo"/>
+                <w:rFonts w:ascii="Arial" w:hAnsi="Arial" w:cs="Arial"/>
+                <w:b/>
+                <w:bCs/>
+                <w:noProof/>
+              </w:rPr>
+              <w:t>Problema</w:t>
+            </w:r>
+            <w:r>
+              <w:rPr>
+                <w:noProof/>
+                <w:webHidden/>
+              </w:rPr>
+              <w:tab/>
+            </w:r>
+            <w:r>
+              <w:rPr>
+                <w:noProof/>
+                <w:webHidden/>
+              </w:rPr>
+              <w:fldChar w:fldCharType="begin"/>
+            </w:r>
+            <w:r>
+              <w:rPr>
+                <w:noProof/>
+                <w:webHidden/>
+              </w:rPr>
+              <w:instrText xml:space="preserve"> PAGEREF _Toc119508695 \h </w:instrText>
+            </w:r>
+            <w:r>
+              <w:rPr>
+                <w:noProof/>
+                <w:webHidden/>
+              </w:rPr>
+            </w:r>
+            <w:r>
+              <w:rPr>
+                <w:noProof/>
+                <w:webHidden/>
+              </w:rPr>
+              <w:fldChar w:fldCharType="separate"/>
+            </w:r>
+            <w:r>
+              <w:rPr>
+                <w:noProof/>
+                <w:webHidden/>
+              </w:rPr>
+              <w:t>54</w:t>
             </w:r>
             <w:r>
               <w:rPr>
@@ -8757,7 +8923,6 @@
           <w:b/>
           <w:color w:val="000000" w:themeColor="text1"/>
         </w:rPr>
-        <w:lastRenderedPageBreak/>
         <w:t>Introducción</w:t>
       </w:r>
     </w:p>
@@ -8926,7 +9091,7 @@
           <w:szCs w:val="22"/>
         </w:rPr>
       </w:pPr>
-      <w:bookmarkStart w:id="3" w:name="_Toc117083040"/>
+      <w:bookmarkStart w:id="3" w:name="_Toc119508672"/>
       <w:r>
         <w:rPr>
           <w:rFonts w:ascii="Arial" w:eastAsia="Arial" w:hAnsi="Arial" w:cs="Arial"/>
@@ -9159,7 +9324,7 @@
           <w:szCs w:val="22"/>
         </w:rPr>
       </w:pPr>
-      <w:bookmarkStart w:id="4" w:name="_Toc117083041"/>
+      <w:bookmarkStart w:id="4" w:name="_Toc119508673"/>
       <w:r>
         <w:rPr>
           <w:rFonts w:ascii="Arial" w:eastAsia="Arial" w:hAnsi="Arial" w:cs="Arial"/>
@@ -9197,7 +9362,7 @@
           <w:szCs w:val="22"/>
         </w:rPr>
       </w:pPr>
-      <w:bookmarkStart w:id="5" w:name="_Toc117083042"/>
+      <w:bookmarkStart w:id="5" w:name="_Toc119508674"/>
       <w:r>
         <w:rPr>
           <w:rFonts w:ascii="Arial" w:eastAsia="Arial" w:hAnsi="Arial" w:cs="Arial"/>
@@ -9467,7 +9632,7 @@
           <w:szCs w:val="22"/>
         </w:rPr>
       </w:pPr>
-      <w:bookmarkStart w:id="6" w:name="_Toc117083043"/>
+      <w:bookmarkStart w:id="6" w:name="_Toc119508675"/>
       <w:r>
         <w:rPr>
           <w:rFonts w:ascii="Arial" w:eastAsia="Arial" w:hAnsi="Arial" w:cs="Arial"/>
@@ -10264,7 +10429,7 @@
           <w:szCs w:val="22"/>
         </w:rPr>
       </w:pPr>
-      <w:bookmarkStart w:id="7" w:name="_Toc117083044"/>
+      <w:bookmarkStart w:id="7" w:name="_Toc119508676"/>
       <w:r>
         <w:rPr>
           <w:rFonts w:ascii="Arial" w:eastAsia="Arial" w:hAnsi="Arial" w:cs="Arial"/>
@@ -10325,7 +10490,7 @@
           <w:szCs w:val="22"/>
         </w:rPr>
       </w:pPr>
-      <w:bookmarkStart w:id="8" w:name="_Toc117083045"/>
+      <w:bookmarkStart w:id="8" w:name="_Toc119508677"/>
       <w:r>
         <w:rPr>
           <w:rFonts w:ascii="Arial" w:eastAsia="Arial" w:hAnsi="Arial" w:cs="Arial"/>
@@ -11171,7 +11336,7 @@
           <w:szCs w:val="22"/>
         </w:rPr>
       </w:pPr>
-      <w:bookmarkStart w:id="9" w:name="_Toc117083046"/>
+      <w:bookmarkStart w:id="9" w:name="_Toc119508678"/>
       <w:r>
         <w:rPr>
           <w:rFonts w:ascii="Arial" w:eastAsia="Arial" w:hAnsi="Arial" w:cs="Arial"/>
@@ -12045,7 +12210,7 @@
           <w:szCs w:val="22"/>
         </w:rPr>
       </w:pPr>
-      <w:bookmarkStart w:id="10" w:name="_Toc117083047"/>
+      <w:bookmarkStart w:id="10" w:name="_Toc119508679"/>
       <w:r>
         <w:rPr>
           <w:rFonts w:ascii="Arial" w:eastAsia="Arial" w:hAnsi="Arial" w:cs="Arial"/>
@@ -15441,7 +15606,7 @@
           <w:szCs w:val="22"/>
         </w:rPr>
       </w:pPr>
-      <w:bookmarkStart w:id="11" w:name="_Toc117083048"/>
+      <w:bookmarkStart w:id="11" w:name="_Toc119508680"/>
       <w:r>
         <w:rPr>
           <w:rFonts w:ascii="Arial" w:eastAsia="Arial" w:hAnsi="Arial" w:cs="Arial"/>
@@ -15967,20 +16132,12 @@
         </w:rPr>
         <w:t>Realizar las consultas: Diseñar las consultas necesarias utilizando “</w:t>
       </w:r>
-      <w:proofErr w:type="spellStart"/>
       <w:proofErr w:type="gramStart"/>
       <w:r>
         <w:rPr>
           <w:rFonts w:ascii="Arial" w:eastAsia="Arial" w:hAnsi="Arial" w:cs="Arial"/>
         </w:rPr>
-        <w:t>select</w:t>
-      </w:r>
-      <w:proofErr w:type="spellEnd"/>
-      <w:r>
-        <w:rPr>
-          <w:rFonts w:ascii="Arial" w:eastAsia="Arial" w:hAnsi="Arial" w:cs="Arial"/>
-        </w:rPr>
-        <w:t>“ para</w:t>
+        <w:t>select“ para</w:t>
       </w:r>
       <w:proofErr w:type="gramEnd"/>
       <w:r>
@@ -16096,21 +16253,7 @@
         <w:rPr>
           <w:rFonts w:ascii="Arial" w:eastAsia="Arial" w:hAnsi="Arial" w:cs="Arial"/>
         </w:rPr>
-        <w:t xml:space="preserve">Realizar los </w:t>
-      </w:r>
-      <w:proofErr w:type="spellStart"/>
-      <w:r>
-        <w:rPr>
-          <w:rFonts w:ascii="Arial" w:eastAsia="Arial" w:hAnsi="Arial" w:cs="Arial"/>
-        </w:rPr>
-        <w:t>sp</w:t>
-      </w:r>
-      <w:proofErr w:type="spellEnd"/>
-      <w:r>
-        <w:rPr>
-          <w:rFonts w:ascii="Arial" w:eastAsia="Arial" w:hAnsi="Arial" w:cs="Arial"/>
-        </w:rPr>
-        <w:t>: Desarrollar los procedimientos de almacenado para poder agregar, editar y eliminar todo tipo de información.</w:t>
+        <w:t>Realizar los sp: Desarrollar los procedimientos de almacenado para poder agregar, editar y eliminar todo tipo de información.</w:t>
       </w:r>
     </w:p>
     <w:p>
@@ -16668,21 +16811,7 @@
         <w:rPr>
           <w:rFonts w:ascii="Arial" w:eastAsia="Arial" w:hAnsi="Arial" w:cs="Arial"/>
         </w:rPr>
-        <w:t xml:space="preserve">, agregar un </w:t>
-      </w:r>
-      <w:proofErr w:type="spellStart"/>
-      <w:r>
-        <w:rPr>
-          <w:rFonts w:ascii="Arial" w:eastAsia="Arial" w:hAnsi="Arial" w:cs="Arial"/>
-        </w:rPr>
-        <w:t>navbar</w:t>
-      </w:r>
-      <w:proofErr w:type="spellEnd"/>
-      <w:r>
-        <w:rPr>
-          <w:rFonts w:ascii="Arial" w:eastAsia="Arial" w:hAnsi="Arial" w:cs="Arial"/>
-        </w:rPr>
-        <w:t xml:space="preserve"> para una navegación adecuada.</w:t>
+        <w:t>, agregar un navbar para una navegación adecuada.</w:t>
       </w:r>
     </w:p>
     <w:p>
@@ -17443,7 +17572,7 @@
           <w:szCs w:val="22"/>
         </w:rPr>
       </w:pPr>
-      <w:bookmarkStart w:id="12" w:name="_Toc117083049"/>
+      <w:bookmarkStart w:id="12" w:name="_Toc119508681"/>
       <w:r>
         <w:rPr>
           <w:rFonts w:ascii="Arial" w:eastAsia="Arial" w:hAnsi="Arial" w:cs="Arial"/>
@@ -17681,16 +17810,8 @@
         <w:rPr>
           <w:rFonts w:ascii="Arial" w:eastAsia="Arial" w:hAnsi="Arial" w:cs="Arial"/>
         </w:rPr>
-        <w:t xml:space="preserve">Probar que funcionen correctamente los </w:t>
-      </w:r>
-      <w:proofErr w:type="spellStart"/>
-      <w:r>
-        <w:rPr>
-          <w:rFonts w:ascii="Arial" w:eastAsia="Arial" w:hAnsi="Arial" w:cs="Arial"/>
-        </w:rPr>
-        <w:t>sp</w:t>
-      </w:r>
-      <w:proofErr w:type="spellEnd"/>
+        <w:t>Probar que funcionen correctamente los sp</w:t>
+      </w:r>
       <w:r>
         <w:rPr>
           <w:rFonts w:ascii="Arial" w:eastAsia="Arial" w:hAnsi="Arial" w:cs="Arial"/>
@@ -17948,7 +18069,7 @@
           <w:szCs w:val="22"/>
         </w:rPr>
       </w:pPr>
-      <w:bookmarkStart w:id="13" w:name="_Toc117083050"/>
+      <w:bookmarkStart w:id="13" w:name="_Toc119508682"/>
       <w:r>
         <w:rPr>
           <w:rFonts w:ascii="Arial" w:hAnsi="Arial" w:cs="Arial"/>
@@ -18518,7 +18639,7 @@
           <w:szCs w:val="22"/>
         </w:rPr>
       </w:pPr>
-      <w:bookmarkStart w:id="14" w:name="_Toc117083051"/>
+      <w:bookmarkStart w:id="14" w:name="_Toc119508683"/>
       <w:r>
         <w:rPr>
           <w:rFonts w:ascii="Arial" w:hAnsi="Arial" w:cs="Arial"/>
@@ -21897,7 +22018,7 @@
           <w:szCs w:val="22"/>
         </w:rPr>
       </w:pPr>
-      <w:bookmarkStart w:id="15" w:name="_Toc117083052"/>
+      <w:bookmarkStart w:id="15" w:name="_Toc119508684"/>
       <w:r>
         <w:rPr>
           <w:rFonts w:ascii="Arial" w:hAnsi="Arial" w:cs="Arial"/>
@@ -23674,7 +23795,7 @@
           <w:szCs w:val="22"/>
         </w:rPr>
       </w:pPr>
-      <w:bookmarkStart w:id="16" w:name="_Toc117083053"/>
+      <w:bookmarkStart w:id="16" w:name="_Toc119508685"/>
       <w:r>
         <w:rPr>
           <w:rFonts w:ascii="Arial" w:hAnsi="Arial" w:cs="Arial"/>
@@ -24107,7 +24228,7 @@
           <w:szCs w:val="22"/>
         </w:rPr>
       </w:pPr>
-      <w:bookmarkStart w:id="17" w:name="_Toc117083054"/>
+      <w:bookmarkStart w:id="17" w:name="_Toc119508686"/>
       <w:r>
         <w:rPr>
           <w:rFonts w:ascii="Arial" w:hAnsi="Arial" w:cs="Arial"/>
@@ -24178,7 +24299,7 @@
           <w:szCs w:val="22"/>
         </w:rPr>
       </w:pPr>
-      <w:bookmarkStart w:id="18" w:name="_Toc117083055"/>
+      <w:bookmarkStart w:id="18" w:name="_Toc119508687"/>
       <w:r>
         <w:rPr>
           <w:rFonts w:ascii="Arial" w:hAnsi="Arial" w:cs="Arial"/>
@@ -24215,22 +24336,29 @@
         <w:rPr>
           <w:rFonts w:ascii="Arial" w:hAnsi="Arial" w:cs="Arial"/>
         </w:rPr>
-        <w:t xml:space="preserve"> la base de datos se deberá de implementar los siguientes </w:t>
-      </w:r>
+        <w:t xml:space="preserve"> la base de datos se deberá de implementar los siguientes sp:</w:t>
+      </w:r>
+    </w:p>
+    <w:p>
+      <w:pPr>
+        <w:spacing w:line="360" w:lineRule="auto"/>
+        <w:ind w:left="708"/>
+        <w:rPr>
+          <w:rFonts w:ascii="Arial" w:hAnsi="Arial" w:cs="Arial"/>
+          <w:b/>
+          <w:bCs/>
+        </w:rPr>
+      </w:pPr>
       <w:proofErr w:type="spellStart"/>
       <w:r>
         <w:rPr>
           <w:rFonts w:ascii="Arial" w:hAnsi="Arial" w:cs="Arial"/>
-        </w:rPr>
-        <w:t>sp</w:t>
+          <w:b/>
+          <w:bCs/>
+        </w:rPr>
+        <w:t>sp_insert</w:t>
       </w:r>
       <w:proofErr w:type="spellEnd"/>
-      <w:r>
-        <w:rPr>
-          <w:rFonts w:ascii="Arial" w:hAnsi="Arial" w:cs="Arial"/>
-        </w:rPr>
-        <w:t>:</w:t>
-      </w:r>
     </w:p>
     <w:p>
       <w:pPr>
@@ -24238,6 +24366,45 @@
         <w:ind w:left="708"/>
         <w:rPr>
           <w:rFonts w:ascii="Arial" w:hAnsi="Arial" w:cs="Arial"/>
+        </w:rPr>
+      </w:pPr>
+      <w:r>
+        <w:rPr>
+          <w:rFonts w:ascii="Arial" w:hAnsi="Arial" w:cs="Arial"/>
+        </w:rPr>
+        <w:t xml:space="preserve">Este procedimiento almacenado </w:t>
+      </w:r>
+      <w:r>
+        <w:rPr>
+          <w:rFonts w:ascii="Arial" w:hAnsi="Arial" w:cs="Arial"/>
+        </w:rPr>
+        <w:t xml:space="preserve">recibirá los campos propios de cada tabla y </w:t>
+      </w:r>
+      <w:r>
+        <w:rPr>
+          <w:rFonts w:ascii="Arial" w:hAnsi="Arial" w:cs="Arial"/>
+        </w:rPr>
+        <w:t>realizará</w:t>
+      </w:r>
+      <w:r>
+        <w:rPr>
+          <w:rFonts w:ascii="Arial" w:hAnsi="Arial" w:cs="Arial"/>
+        </w:rPr>
+        <w:t xml:space="preserve"> la inserción para</w:t>
+      </w:r>
+      <w:r>
+        <w:rPr>
+          <w:rFonts w:ascii="Arial" w:hAnsi="Arial" w:cs="Arial"/>
+        </w:rPr>
+        <w:t xml:space="preserve"> crear un registro.</w:t>
+      </w:r>
+    </w:p>
+    <w:p>
+      <w:pPr>
+        <w:spacing w:line="360" w:lineRule="auto"/>
+        <w:ind w:left="708"/>
+        <w:rPr>
+          <w:rFonts w:ascii="Arial" w:hAnsi="Arial" w:cs="Arial"/>
           <w:b/>
           <w:bCs/>
         </w:rPr>
@@ -24249,7 +24416,7 @@
           <w:b/>
           <w:bCs/>
         </w:rPr>
-        <w:t>sp_insert</w:t>
+        <w:t>sp_delete</w:t>
       </w:r>
       <w:proofErr w:type="spellEnd"/>
     </w:p>
@@ -24265,31 +24432,163 @@
         <w:rPr>
           <w:rFonts w:ascii="Arial" w:hAnsi="Arial" w:cs="Arial"/>
         </w:rPr>
+        <w:t xml:space="preserve">Este </w:t>
+      </w:r>
+      <w:r>
+        <w:rPr>
+          <w:rFonts w:ascii="Arial" w:hAnsi="Arial" w:cs="Arial"/>
+        </w:rPr>
+        <w:t>procedimiento</w:t>
+      </w:r>
+      <w:r>
+        <w:rPr>
+          <w:rFonts w:ascii="Arial" w:hAnsi="Arial" w:cs="Arial"/>
+        </w:rPr>
+        <w:t xml:space="preserve"> almacenado recibirá el identificador</w:t>
+      </w:r>
+      <w:r>
+        <w:rPr>
+          <w:rFonts w:ascii="Arial" w:hAnsi="Arial" w:cs="Arial"/>
+        </w:rPr>
+        <w:t xml:space="preserve"> (llave primaria de la tabla) del registro que se desea eliminar</w:t>
+      </w:r>
+      <w:r>
+        <w:rPr>
+          <w:rFonts w:ascii="Arial" w:hAnsi="Arial" w:cs="Arial"/>
+        </w:rPr>
+        <w:t>.</w:t>
+      </w:r>
+    </w:p>
+    <w:p>
+      <w:pPr>
+        <w:spacing w:line="360" w:lineRule="auto"/>
+        <w:ind w:left="708"/>
+        <w:rPr>
+          <w:rFonts w:ascii="Arial" w:hAnsi="Arial" w:cs="Arial"/>
+          <w:b/>
+          <w:bCs/>
+        </w:rPr>
+      </w:pPr>
+      <w:proofErr w:type="spellStart"/>
+      <w:r>
+        <w:rPr>
+          <w:rFonts w:ascii="Arial" w:hAnsi="Arial" w:cs="Arial"/>
+          <w:b/>
+          <w:bCs/>
+        </w:rPr>
+        <w:t>sp_update</w:t>
+      </w:r>
+      <w:proofErr w:type="spellEnd"/>
+    </w:p>
+    <w:p>
+      <w:pPr>
+        <w:spacing w:line="360" w:lineRule="auto"/>
+        <w:ind w:left="708"/>
+        <w:rPr>
+          <w:rFonts w:ascii="Arial" w:hAnsi="Arial" w:cs="Arial"/>
+        </w:rPr>
+      </w:pPr>
+      <w:r>
+        <w:rPr>
+          <w:rFonts w:ascii="Arial" w:hAnsi="Arial" w:cs="Arial"/>
+        </w:rPr>
+        <w:t xml:space="preserve">Este procedimiento almacenado recibirá </w:t>
+      </w:r>
+      <w:r>
+        <w:rPr>
+          <w:rFonts w:ascii="Arial" w:hAnsi="Arial" w:cs="Arial"/>
+        </w:rPr>
+        <w:t>el id y los demás campos del registro que se desea actualizar.</w:t>
+      </w:r>
+    </w:p>
+    <w:p>
+      <w:pPr>
+        <w:spacing w:line="360" w:lineRule="auto"/>
+        <w:ind w:left="708"/>
+        <w:rPr>
+          <w:rFonts w:ascii="Arial" w:hAnsi="Arial" w:cs="Arial"/>
+          <w:b/>
+          <w:bCs/>
+        </w:rPr>
+      </w:pPr>
+      <w:proofErr w:type="spellStart"/>
+      <w:r>
+        <w:rPr>
+          <w:rFonts w:ascii="Arial" w:hAnsi="Arial" w:cs="Arial"/>
+          <w:b/>
+          <w:bCs/>
+        </w:rPr>
+        <w:t>sp_select_all</w:t>
+      </w:r>
+      <w:proofErr w:type="spellEnd"/>
+    </w:p>
+    <w:p>
+      <w:pPr>
+        <w:spacing w:line="360" w:lineRule="auto"/>
+        <w:ind w:left="708"/>
+        <w:rPr>
+          <w:rFonts w:ascii="Arial" w:hAnsi="Arial" w:cs="Arial"/>
+        </w:rPr>
+      </w:pPr>
+      <w:r>
+        <w:rPr>
+          <w:rFonts w:ascii="Arial" w:hAnsi="Arial" w:cs="Arial"/>
+        </w:rPr>
+        <w:t>Este procedimiento almacenado extrae todos los registros de una tabla</w:t>
+      </w:r>
+      <w:r>
+        <w:rPr>
+          <w:rFonts w:ascii="Arial" w:hAnsi="Arial" w:cs="Arial"/>
+        </w:rPr>
+        <w:t>.</w:t>
+      </w:r>
+    </w:p>
+    <w:p>
+      <w:pPr>
+        <w:spacing w:line="360" w:lineRule="auto"/>
+        <w:ind w:left="708"/>
+        <w:rPr>
+          <w:rFonts w:ascii="Arial" w:hAnsi="Arial" w:cs="Arial"/>
+          <w:b/>
+          <w:bCs/>
+        </w:rPr>
+      </w:pPr>
+      <w:proofErr w:type="spellStart"/>
+      <w:r>
+        <w:rPr>
+          <w:rFonts w:ascii="Arial" w:hAnsi="Arial" w:cs="Arial"/>
+          <w:b/>
+          <w:bCs/>
+        </w:rPr>
+        <w:t>sp_select</w:t>
+      </w:r>
+      <w:proofErr w:type="spellEnd"/>
+    </w:p>
+    <w:p>
+      <w:pPr>
+        <w:spacing w:line="360" w:lineRule="auto"/>
+        <w:ind w:left="708"/>
+        <w:rPr>
+          <w:rFonts w:ascii="Arial" w:hAnsi="Arial" w:cs="Arial"/>
+        </w:rPr>
+      </w:pPr>
+      <w:r>
+        <w:rPr>
+          <w:rFonts w:ascii="Arial" w:hAnsi="Arial" w:cs="Arial"/>
+        </w:rPr>
         <w:t xml:space="preserve">Este procedimiento almacenado </w:t>
       </w:r>
       <w:r>
         <w:rPr>
           <w:rFonts w:ascii="Arial" w:hAnsi="Arial" w:cs="Arial"/>
         </w:rPr>
-        <w:t xml:space="preserve">recibirá los campos propios de cada tabla y </w:t>
-      </w:r>
-      <w:r>
-        <w:rPr>
-          <w:rFonts w:ascii="Arial" w:hAnsi="Arial" w:cs="Arial"/>
-        </w:rPr>
-        <w:t>realizará</w:t>
-      </w:r>
-      <w:r>
-        <w:rPr>
-          <w:rFonts w:ascii="Arial" w:hAnsi="Arial" w:cs="Arial"/>
-        </w:rPr>
-        <w:t xml:space="preserve"> la inserción para</w:t>
-      </w:r>
-      <w:r>
-        <w:rPr>
-          <w:rFonts w:ascii="Arial" w:hAnsi="Arial" w:cs="Arial"/>
-        </w:rPr>
-        <w:t xml:space="preserve"> crear un registro.</w:t>
+        <w:t>recibirá el identificador de un registro y retornará todos los campos de este registro</w:t>
+      </w:r>
+      <w:r>
+        <w:rPr>
+          <w:rFonts w:ascii="Arial" w:hAnsi="Arial" w:cs="Arial"/>
+        </w:rPr>
+        <w:t>.</w:t>
       </w:r>
     </w:p>
     <w:p>
@@ -24298,10 +24597,26 @@
         <w:ind w:left="708"/>
         <w:rPr>
           <w:rFonts w:ascii="Arial" w:hAnsi="Arial" w:cs="Arial"/>
+        </w:rPr>
+      </w:pPr>
+    </w:p>
+    <w:p>
+      <w:pPr>
+        <w:spacing w:line="360" w:lineRule="auto"/>
+        <w:rPr>
+          <w:rFonts w:ascii="Arial" w:hAnsi="Arial" w:cs="Arial"/>
           <w:b/>
           <w:bCs/>
         </w:rPr>
       </w:pPr>
+      <w:r>
+        <w:rPr>
+          <w:rFonts w:ascii="Arial" w:hAnsi="Arial" w:cs="Arial"/>
+          <w:b/>
+          <w:bCs/>
+        </w:rPr>
+        <w:t xml:space="preserve">Insertar un registro de </w:t>
+      </w:r>
       <w:proofErr w:type="spellStart"/>
       <w:r>
         <w:rPr>
@@ -24309,289 +24624,81 @@
           <w:b/>
           <w:bCs/>
         </w:rPr>
-        <w:t>sp_delete</w:t>
+        <w:t>carrito_compras</w:t>
       </w:r>
       <w:proofErr w:type="spellEnd"/>
     </w:p>
     <w:p>
       <w:pPr>
         <w:spacing w:line="360" w:lineRule="auto"/>
-        <w:ind w:left="708"/>
-        <w:rPr>
-          <w:rFonts w:ascii="Arial" w:hAnsi="Arial" w:cs="Arial"/>
-        </w:rPr>
-      </w:pPr>
-      <w:r>
-        <w:rPr>
-          <w:rFonts w:ascii="Arial" w:hAnsi="Arial" w:cs="Arial"/>
-        </w:rPr>
-        <w:t xml:space="preserve">Este </w:t>
-      </w:r>
-      <w:r>
-        <w:rPr>
-          <w:rFonts w:ascii="Arial" w:hAnsi="Arial" w:cs="Arial"/>
-        </w:rPr>
-        <w:t>procedimiento</w:t>
-      </w:r>
-      <w:r>
-        <w:rPr>
-          <w:rFonts w:ascii="Arial" w:hAnsi="Arial" w:cs="Arial"/>
-        </w:rPr>
-        <w:t xml:space="preserve"> almacenado recibirá el identificador</w:t>
-      </w:r>
-      <w:r>
-        <w:rPr>
-          <w:rFonts w:ascii="Arial" w:hAnsi="Arial" w:cs="Arial"/>
-        </w:rPr>
-        <w:t xml:space="preserve"> (llave primaria de la tabla) del registro que se desea eliminar</w:t>
-      </w:r>
-      <w:r>
-        <w:rPr>
-          <w:rFonts w:ascii="Arial" w:hAnsi="Arial" w:cs="Arial"/>
-        </w:rPr>
-        <w:t>.</w:t>
-      </w:r>
-    </w:p>
-    <w:p>
-      <w:pPr>
-        <w:spacing w:line="360" w:lineRule="auto"/>
-        <w:ind w:left="708"/>
-        <w:rPr>
-          <w:rFonts w:ascii="Arial" w:hAnsi="Arial" w:cs="Arial"/>
-          <w:b/>
-          <w:bCs/>
-        </w:rPr>
-      </w:pPr>
+        <w:rPr>
+          <w:rFonts w:ascii="Arial" w:hAnsi="Arial" w:cs="Arial"/>
+        </w:rPr>
+      </w:pPr>
+      <w:r>
+        <w:rPr>
+          <w:rFonts w:ascii="Arial" w:hAnsi="Arial" w:cs="Arial"/>
+        </w:rPr>
+        <w:t xml:space="preserve"> </w:t>
+      </w:r>
+      <w:r>
+        <w:rPr>
+          <w:rFonts w:ascii="Arial" w:hAnsi="Arial" w:cs="Arial"/>
+        </w:rPr>
+        <w:t>Un procedimiento para registrar un carrito de compras,</w:t>
+      </w:r>
+      <w:r>
+        <w:rPr>
+          <w:rFonts w:ascii="Arial" w:hAnsi="Arial" w:cs="Arial"/>
+        </w:rPr>
+        <w:t xml:space="preserve"> este recibe</w:t>
+      </w:r>
+      <w:r>
+        <w:rPr>
+          <w:rFonts w:ascii="Arial" w:hAnsi="Arial" w:cs="Arial"/>
+        </w:rPr>
+        <w:t xml:space="preserve"> todos los campos de</w:t>
+      </w:r>
+      <w:r>
+        <w:rPr>
+          <w:rFonts w:ascii="Arial" w:hAnsi="Arial" w:cs="Arial"/>
+        </w:rPr>
+        <w:t xml:space="preserve"> la </w:t>
+      </w:r>
+      <w:r>
+        <w:rPr>
+          <w:rFonts w:ascii="Arial" w:hAnsi="Arial" w:cs="Arial"/>
+        </w:rPr>
+        <w:t>tabla,</w:t>
+      </w:r>
+      <w:r>
+        <w:rPr>
+          <w:rFonts w:ascii="Arial" w:hAnsi="Arial" w:cs="Arial"/>
+        </w:rPr>
+        <w:t xml:space="preserve"> pero en vez de recibir el </w:t>
+      </w:r>
       <w:proofErr w:type="spellStart"/>
       <w:r>
         <w:rPr>
           <w:rFonts w:ascii="Arial" w:hAnsi="Arial" w:cs="Arial"/>
-          <w:b/>
-          <w:bCs/>
-        </w:rPr>
-        <w:t>sp_update</w:t>
+        </w:rPr>
+        <w:t>numero_cinta</w:t>
       </w:r>
       <w:proofErr w:type="spellEnd"/>
-    </w:p>
-    <w:p>
-      <w:pPr>
-        <w:spacing w:line="360" w:lineRule="auto"/>
-        <w:ind w:left="708"/>
-        <w:rPr>
-          <w:rFonts w:ascii="Arial" w:hAnsi="Arial" w:cs="Arial"/>
-        </w:rPr>
-      </w:pPr>
-      <w:r>
-        <w:rPr>
-          <w:rFonts w:ascii="Arial" w:hAnsi="Arial" w:cs="Arial"/>
-        </w:rPr>
-        <w:t xml:space="preserve">Este procedimiento almacenado recibirá </w:t>
-      </w:r>
-      <w:r>
-        <w:rPr>
-          <w:rFonts w:ascii="Arial" w:hAnsi="Arial" w:cs="Arial"/>
-        </w:rPr>
-        <w:t>el id y los demás campos del registro que se desea actualizar.</w:t>
-      </w:r>
-    </w:p>
-    <w:p>
-      <w:pPr>
-        <w:spacing w:line="360" w:lineRule="auto"/>
-        <w:ind w:left="708"/>
-        <w:rPr>
-          <w:rFonts w:ascii="Arial" w:hAnsi="Arial" w:cs="Arial"/>
-          <w:b/>
-          <w:bCs/>
-        </w:rPr>
-      </w:pPr>
+      <w:r>
+        <w:rPr>
+          <w:rFonts w:ascii="Arial" w:hAnsi="Arial" w:cs="Arial"/>
+        </w:rPr>
+        <w:t xml:space="preserve"> se le da el </w:t>
+      </w:r>
       <w:proofErr w:type="spellStart"/>
       <w:r>
         <w:rPr>
           <w:rFonts w:ascii="Arial" w:hAnsi="Arial" w:cs="Arial"/>
-          <w:b/>
-          <w:bCs/>
-        </w:rPr>
-        <w:t>sp_select_all</w:t>
+        </w:rPr>
+        <w:t>id_pelicula</w:t>
       </w:r>
       <w:proofErr w:type="spellEnd"/>
-    </w:p>
-    <w:p>
-      <w:pPr>
-        <w:spacing w:line="360" w:lineRule="auto"/>
-        <w:ind w:left="708"/>
-        <w:rPr>
-          <w:rFonts w:ascii="Arial" w:hAnsi="Arial" w:cs="Arial"/>
-        </w:rPr>
-      </w:pPr>
-      <w:r>
-        <w:rPr>
-          <w:rFonts w:ascii="Arial" w:hAnsi="Arial" w:cs="Arial"/>
-        </w:rPr>
-        <w:t>Este procedimiento almacenado extrae todos los registros de una tabla</w:t>
-      </w:r>
-      <w:r>
-        <w:rPr>
-          <w:rFonts w:ascii="Arial" w:hAnsi="Arial" w:cs="Arial"/>
-        </w:rPr>
-        <w:t>.</w:t>
-      </w:r>
-    </w:p>
-    <w:p>
-      <w:pPr>
-        <w:spacing w:line="360" w:lineRule="auto"/>
-        <w:ind w:left="708"/>
-        <w:rPr>
-          <w:rFonts w:ascii="Arial" w:hAnsi="Arial" w:cs="Arial"/>
-          <w:b/>
-          <w:bCs/>
-        </w:rPr>
-      </w:pPr>
-      <w:proofErr w:type="spellStart"/>
-      <w:r>
-        <w:rPr>
-          <w:rFonts w:ascii="Arial" w:hAnsi="Arial" w:cs="Arial"/>
-          <w:b/>
-          <w:bCs/>
-        </w:rPr>
-        <w:t>sp_select</w:t>
-      </w:r>
-      <w:proofErr w:type="spellEnd"/>
-    </w:p>
-    <w:p>
-      <w:pPr>
-        <w:spacing w:line="360" w:lineRule="auto"/>
-        <w:ind w:left="708"/>
-        <w:rPr>
-          <w:rFonts w:ascii="Arial" w:hAnsi="Arial" w:cs="Arial"/>
-        </w:rPr>
-      </w:pPr>
-      <w:r>
-        <w:rPr>
-          <w:rFonts w:ascii="Arial" w:hAnsi="Arial" w:cs="Arial"/>
-        </w:rPr>
-        <w:t xml:space="preserve">Este procedimiento almacenado </w:t>
-      </w:r>
-      <w:r>
-        <w:rPr>
-          <w:rFonts w:ascii="Arial" w:hAnsi="Arial" w:cs="Arial"/>
-        </w:rPr>
-        <w:t>recibirá el identificador de un registro y retornará todos los campos de este registro</w:t>
-      </w:r>
-      <w:r>
-        <w:rPr>
-          <w:rFonts w:ascii="Arial" w:hAnsi="Arial" w:cs="Arial"/>
-        </w:rPr>
-        <w:t>.</w:t>
-      </w:r>
-    </w:p>
-    <w:p>
-      <w:pPr>
-        <w:spacing w:line="360" w:lineRule="auto"/>
-        <w:ind w:left="708"/>
-        <w:rPr>
-          <w:rFonts w:ascii="Arial" w:hAnsi="Arial" w:cs="Arial"/>
-        </w:rPr>
-      </w:pPr>
-    </w:p>
-    <w:p>
-      <w:pPr>
-        <w:spacing w:line="360" w:lineRule="auto"/>
-        <w:rPr>
-          <w:rFonts w:ascii="Arial" w:hAnsi="Arial" w:cs="Arial"/>
-          <w:b/>
-          <w:bCs/>
-        </w:rPr>
-      </w:pPr>
-      <w:r>
-        <w:rPr>
-          <w:rFonts w:ascii="Arial" w:hAnsi="Arial" w:cs="Arial"/>
-          <w:b/>
-          <w:bCs/>
-        </w:rPr>
-        <w:t xml:space="preserve">Insertar un registro de </w:t>
-      </w:r>
-      <w:proofErr w:type="spellStart"/>
-      <w:r>
-        <w:rPr>
-          <w:rFonts w:ascii="Arial" w:hAnsi="Arial" w:cs="Arial"/>
-          <w:b/>
-          <w:bCs/>
-        </w:rPr>
-        <w:t>carrito_compras</w:t>
-      </w:r>
-      <w:proofErr w:type="spellEnd"/>
-    </w:p>
-    <w:p>
-      <w:pPr>
-        <w:spacing w:line="360" w:lineRule="auto"/>
-        <w:rPr>
-          <w:rFonts w:ascii="Arial" w:hAnsi="Arial" w:cs="Arial"/>
-        </w:rPr>
-      </w:pPr>
-      <w:r>
-        <w:rPr>
-          <w:rFonts w:ascii="Arial" w:hAnsi="Arial" w:cs="Arial"/>
-        </w:rPr>
-        <w:t xml:space="preserve"> </w:t>
-      </w:r>
-      <w:r>
-        <w:rPr>
-          <w:rFonts w:ascii="Arial" w:hAnsi="Arial" w:cs="Arial"/>
-        </w:rPr>
-        <w:t>Un procedimiento para registrar un carrito de compras,</w:t>
-      </w:r>
-      <w:r>
-        <w:rPr>
-          <w:rFonts w:ascii="Arial" w:hAnsi="Arial" w:cs="Arial"/>
-        </w:rPr>
-        <w:t xml:space="preserve"> este recibe</w:t>
-      </w:r>
-      <w:r>
-        <w:rPr>
-          <w:rFonts w:ascii="Arial" w:hAnsi="Arial" w:cs="Arial"/>
-        </w:rPr>
-        <w:t xml:space="preserve"> todos los campos de</w:t>
-      </w:r>
-      <w:r>
-        <w:rPr>
-          <w:rFonts w:ascii="Arial" w:hAnsi="Arial" w:cs="Arial"/>
-        </w:rPr>
-        <w:t xml:space="preserve"> la </w:t>
-      </w:r>
-      <w:r>
-        <w:rPr>
-          <w:rFonts w:ascii="Arial" w:hAnsi="Arial" w:cs="Arial"/>
-        </w:rPr>
-        <w:t>tabla,</w:t>
-      </w:r>
-      <w:r>
-        <w:rPr>
-          <w:rFonts w:ascii="Arial" w:hAnsi="Arial" w:cs="Arial"/>
-        </w:rPr>
-        <w:t xml:space="preserve"> pero en vez de recibir el </w:t>
-      </w:r>
-      <w:proofErr w:type="spellStart"/>
-      <w:r>
-        <w:rPr>
-          <w:rFonts w:ascii="Arial" w:hAnsi="Arial" w:cs="Arial"/>
-        </w:rPr>
-        <w:t>numero_cinta</w:t>
-      </w:r>
-      <w:proofErr w:type="spellEnd"/>
-      <w:r>
-        <w:rPr>
-          <w:rFonts w:ascii="Arial" w:hAnsi="Arial" w:cs="Arial"/>
-        </w:rPr>
-        <w:t xml:space="preserve"> se le da el </w:t>
-      </w:r>
-      <w:proofErr w:type="spellStart"/>
-      <w:r>
-        <w:rPr>
-          <w:rFonts w:ascii="Arial" w:hAnsi="Arial" w:cs="Arial"/>
-        </w:rPr>
-        <w:t>id_pelicula</w:t>
-      </w:r>
-      <w:proofErr w:type="spellEnd"/>
       <w:r>
         <w:rPr>
           <w:rFonts w:ascii="Arial" w:hAnsi="Arial" w:cs="Arial"/>
@@ -24644,21 +24751,7 @@
         <w:rPr>
           <w:rFonts w:ascii="Arial" w:hAnsi="Arial" w:cs="Arial"/>
         </w:rPr>
-        <w:t xml:space="preserve">(Hacer un </w:t>
-      </w:r>
-      <w:proofErr w:type="spellStart"/>
-      <w:r>
-        <w:rPr>
-          <w:rFonts w:ascii="Arial" w:hAnsi="Arial" w:cs="Arial"/>
-        </w:rPr>
-        <w:t>select</w:t>
-      </w:r>
-      <w:proofErr w:type="spellEnd"/>
-      <w:r>
-        <w:rPr>
-          <w:rFonts w:ascii="Arial" w:hAnsi="Arial" w:cs="Arial"/>
-        </w:rPr>
-        <w:t xml:space="preserve"> top 1, para que seleccione la primera que esté</w:t>
+        <w:t>(Hacer un select top 1, para que seleccione la primera que esté</w:t>
       </w:r>
       <w:proofErr w:type="gramStart"/>
       <w:r>
@@ -24735,19 +24828,11 @@
           <w:rFonts w:ascii="Arial" w:hAnsi="Arial" w:cs="Arial"/>
         </w:rPr>
       </w:pPr>
-      <w:proofErr w:type="spellStart"/>
-      <w:r>
-        <w:rPr>
-          <w:rFonts w:ascii="Arial" w:hAnsi="Arial" w:cs="Arial"/>
-        </w:rPr>
-        <w:t>select</w:t>
-      </w:r>
-      <w:proofErr w:type="spellEnd"/>
-      <w:r>
-        <w:rPr>
-          <w:rFonts w:ascii="Arial" w:hAnsi="Arial" w:cs="Arial"/>
-        </w:rPr>
-        <w:t xml:space="preserve"> </w:t>
+      <w:r>
+        <w:rPr>
+          <w:rFonts w:ascii="Arial" w:hAnsi="Arial" w:cs="Arial"/>
+        </w:rPr>
+        <w:t xml:space="preserve">select </w:t>
       </w:r>
       <w:proofErr w:type="gramStart"/>
       <w:r>
@@ -25246,7 +25331,7 @@
           <w:szCs w:val="22"/>
         </w:rPr>
       </w:pPr>
-      <w:bookmarkStart w:id="19" w:name="_Toc117083056"/>
+      <w:bookmarkStart w:id="19" w:name="_Toc119508688"/>
       <w:proofErr w:type="spellStart"/>
       <w:r>
         <w:rPr>
@@ -26230,7 +26315,7 @@
           <w:szCs w:val="22"/>
         </w:rPr>
       </w:pPr>
-      <w:bookmarkStart w:id="20" w:name="_Toc117083057"/>
+      <w:bookmarkStart w:id="20" w:name="_Toc119508689"/>
       <w:r>
         <w:rPr>
           <w:rFonts w:ascii="Arial" w:hAnsi="Arial" w:cs="Arial"/>
@@ -26761,7 +26846,7 @@
           <w:szCs w:val="22"/>
         </w:rPr>
       </w:pPr>
-      <w:bookmarkStart w:id="21" w:name="_Toc117083058"/>
+      <w:bookmarkStart w:id="21" w:name="_Toc119508690"/>
       <w:r>
         <w:rPr>
           <w:rFonts w:ascii="Arial" w:hAnsi="Arial" w:cs="Arial"/>
@@ -26887,6 +26972,28 @@
           <w:rFonts w:ascii="Arial" w:hAnsi="Arial" w:cs="Arial"/>
         </w:rPr>
       </w:pPr>
+      <w:proofErr w:type="spellStart"/>
+      <w:r>
+        <w:rPr>
+          <w:rFonts w:ascii="Arial" w:hAnsi="Arial" w:cs="Arial"/>
+        </w:rPr>
+        <w:t>Funcion</w:t>
+      </w:r>
+      <w:proofErr w:type="spellEnd"/>
+      <w:r>
+        <w:rPr>
+          <w:rFonts w:ascii="Arial" w:hAnsi="Arial" w:cs="Arial"/>
+        </w:rPr>
+        <w:t xml:space="preserve"> que calcule la edad de un socio a partir de la fecha de nacimiento</w:t>
+      </w:r>
+    </w:p>
+    <w:p>
+      <w:pPr>
+        <w:spacing w:line="360" w:lineRule="auto"/>
+        <w:rPr>
+          <w:rFonts w:ascii="Arial" w:hAnsi="Arial" w:cs="Arial"/>
+        </w:rPr>
+      </w:pPr>
     </w:p>
     <w:p>
       <w:pPr>
@@ -26901,7 +27008,7 @@
           <w:szCs w:val="22"/>
         </w:rPr>
       </w:pPr>
-      <w:bookmarkStart w:id="22" w:name="_Toc117083059"/>
+      <w:bookmarkStart w:id="22" w:name="_Toc119508691"/>
       <w:r>
         <w:rPr>
           <w:rFonts w:ascii="Arial" w:hAnsi="Arial" w:cs="Arial"/>
@@ -27024,7 +27131,7 @@
           <w:szCs w:val="22"/>
         </w:rPr>
       </w:pPr>
-      <w:bookmarkStart w:id="23" w:name="_Toc117083060"/>
+      <w:bookmarkStart w:id="23" w:name="_Toc119508692"/>
       <w:r>
         <w:rPr>
           <w:rFonts w:ascii="Arial" w:hAnsi="Arial" w:cs="Arial"/>
@@ -27130,14 +27237,43 @@
       <w:pPr>
         <w:spacing w:line="360" w:lineRule="auto"/>
         <w:rPr>
-          <w:rFonts w:ascii="Arial" w:hAnsi="Arial" w:cs="Arial"/>
-        </w:rPr>
-      </w:pPr>
-    </w:p>
-    <w:p>
-      <w:pPr>
-        <w:spacing w:line="360" w:lineRule="auto"/>
-        <w:rPr>
+          <w:rStyle w:val="Hipervnculo"/>
+          <w:rFonts w:ascii="Arial" w:hAnsi="Arial" w:cs="Arial"/>
+        </w:rPr>
+      </w:pPr>
+    </w:p>
+    <w:p>
+      <w:pPr>
+        <w:spacing w:line="360" w:lineRule="auto"/>
+        <w:rPr>
+          <w:rStyle w:val="Hipervnculo"/>
+          <w:rFonts w:ascii="Arial" w:hAnsi="Arial" w:cs="Arial"/>
+        </w:rPr>
+      </w:pPr>
+    </w:p>
+    <w:p>
+      <w:pPr>
+        <w:spacing w:line="360" w:lineRule="auto"/>
+        <w:rPr>
+          <w:rStyle w:val="Hipervnculo"/>
+          <w:rFonts w:ascii="Arial" w:hAnsi="Arial" w:cs="Arial"/>
+        </w:rPr>
+      </w:pPr>
+    </w:p>
+    <w:p>
+      <w:pPr>
+        <w:spacing w:line="360" w:lineRule="auto"/>
+        <w:rPr>
+          <w:rStyle w:val="Hipervnculo"/>
+          <w:rFonts w:ascii="Arial" w:hAnsi="Arial" w:cs="Arial"/>
+        </w:rPr>
+      </w:pPr>
+    </w:p>
+    <w:p>
+      <w:pPr>
+        <w:spacing w:line="360" w:lineRule="auto"/>
+        <w:rPr>
+          <w:rStyle w:val="Hipervnculo"/>
           <w:rFonts w:ascii="Arial" w:hAnsi="Arial" w:cs="Arial"/>
         </w:rPr>
       </w:pPr>
@@ -27146,50 +27282,6 @@
       <w:pPr>
         <w:pStyle w:val="Ttulo1"/>
         <w:spacing w:line="360" w:lineRule="auto"/>
-        <w:rPr>
-          <w:rFonts w:ascii="Arial" w:hAnsi="Arial" w:cs="Arial"/>
-          <w:sz w:val="22"/>
-          <w:szCs w:val="22"/>
-        </w:rPr>
-      </w:pPr>
-    </w:p>
-    <w:p>
-      <w:pPr>
-        <w:pStyle w:val="Ttulo1"/>
-        <w:spacing w:line="360" w:lineRule="auto"/>
-        <w:rPr>
-          <w:rFonts w:ascii="Arial" w:hAnsi="Arial" w:cs="Arial"/>
-          <w:sz w:val="22"/>
-          <w:szCs w:val="22"/>
-        </w:rPr>
-      </w:pPr>
-    </w:p>
-    <w:p>
-      <w:pPr>
-        <w:spacing w:line="360" w:lineRule="auto"/>
-      </w:pPr>
-    </w:p>
-    <w:p>
-      <w:pPr>
-        <w:spacing w:line="360" w:lineRule="auto"/>
-      </w:pPr>
-    </w:p>
-    <w:p>
-      <w:pPr>
-        <w:pStyle w:val="Ttulo1"/>
-        <w:spacing w:line="360" w:lineRule="auto"/>
-        <w:rPr>
-          <w:rFonts w:ascii="Arial" w:hAnsi="Arial" w:cs="Arial"/>
-          <w:sz w:val="22"/>
-          <w:szCs w:val="22"/>
-        </w:rPr>
-      </w:pPr>
-    </w:p>
-    <w:p>
-      <w:pPr>
-        <w:pStyle w:val="Ttulo1"/>
-        <w:spacing w:line="360" w:lineRule="auto"/>
-        <w:jc w:val="center"/>
         <w:rPr>
           <w:rFonts w:ascii="Arial" w:hAnsi="Arial" w:cs="Arial"/>
           <w:b/>
@@ -27199,7 +27291,7 @@
           <w:szCs w:val="22"/>
         </w:rPr>
       </w:pPr>
-      <w:bookmarkStart w:id="24" w:name="_Toc117083061"/>
+      <w:bookmarkStart w:id="24" w:name="_Toc119508693"/>
       <w:r>
         <w:rPr>
           <w:rFonts w:ascii="Arial" w:hAnsi="Arial" w:cs="Arial"/>
@@ -27209,9 +27301,855 @@
           <w:sz w:val="22"/>
           <w:szCs w:val="22"/>
         </w:rPr>
+        <w:lastRenderedPageBreak/>
+        <w:t>Conclusiones</w:t>
+      </w:r>
+      <w:bookmarkEnd w:id="24"/>
+    </w:p>
+    <w:p>
+      <w:pPr>
+        <w:pStyle w:val="Sinespaciado"/>
+        <w:spacing w:line="360" w:lineRule="auto"/>
+        <w:rPr>
+          <w:rFonts w:ascii="Arial" w:hAnsi="Arial" w:cs="Arial"/>
+        </w:rPr>
+      </w:pPr>
+      <w:r>
+        <w:rPr>
+          <w:rFonts w:ascii="Arial" w:hAnsi="Arial" w:cs="Arial"/>
+        </w:rPr>
+        <w:t>El proyecto que realizamos ha contribuido de manera muy importante para desarrollar y resaltar los conocimientos adquiridos a través de lo aprendido en el curso la cual así mismo poder ayudar a la empresa VIDEOTEC a obtener una mejor gestión y manejo de sus datos e información. Nos deja muchas cosas importantes que reflexionar y muchas otras las ha reforzado como puntos angulares para llevar a cabo una buena implementación.</w:t>
+      </w:r>
+    </w:p>
+    <w:p>
+      <w:pPr>
+        <w:pStyle w:val="Sinespaciado"/>
+        <w:spacing w:line="360" w:lineRule="auto"/>
+        <w:rPr>
+          <w:rFonts w:ascii="Arial" w:hAnsi="Arial" w:cs="Arial"/>
+        </w:rPr>
+      </w:pPr>
+    </w:p>
+    <w:p>
+      <w:pPr>
+        <w:pStyle w:val="Sinespaciado"/>
+        <w:spacing w:line="360" w:lineRule="auto"/>
+        <w:rPr>
+          <w:rFonts w:ascii="Arial" w:hAnsi="Arial" w:cs="Arial"/>
+        </w:rPr>
+      </w:pPr>
+      <w:r>
+        <w:rPr>
+          <w:rFonts w:ascii="Arial" w:hAnsi="Arial" w:cs="Arial"/>
+        </w:rPr>
+        <w:t xml:space="preserve">Dentro de las tareas por realizar consideramos que tiene más importancia en el proyecto los procedimientos de seguridad por la implementación de los permisos de usuarios para el área administrativa. Por lo que le brindara a la empresa un sistema informático donde puede optimizar la gestión de </w:t>
+      </w:r>
+      <w:proofErr w:type="spellStart"/>
+      <w:r>
+        <w:rPr>
+          <w:rFonts w:ascii="Arial" w:hAnsi="Arial" w:cs="Arial"/>
+        </w:rPr>
+        <w:t>prestamos</w:t>
+      </w:r>
+      <w:proofErr w:type="spellEnd"/>
+      <w:r>
+        <w:rPr>
+          <w:rFonts w:ascii="Arial" w:hAnsi="Arial" w:cs="Arial"/>
+        </w:rPr>
+        <w:t xml:space="preserve"> y el crecimiento de los socios.</w:t>
+      </w:r>
+    </w:p>
+    <w:p>
+      <w:pPr>
+        <w:pStyle w:val="Sinespaciado"/>
+        <w:spacing w:line="360" w:lineRule="auto"/>
+        <w:rPr>
+          <w:rFonts w:ascii="Arial" w:hAnsi="Arial" w:cs="Arial"/>
+        </w:rPr>
+      </w:pPr>
+      <w:r>
+        <w:rPr>
+          <w:rFonts w:ascii="Arial" w:hAnsi="Arial" w:cs="Arial"/>
+        </w:rPr>
+        <w:t xml:space="preserve">Como se menciona a lo largo de este documento uno de los problemas que presentaba VIDEOTEC era el aumento y el crecimiento de los socios la cual se </w:t>
+      </w:r>
+      <w:proofErr w:type="spellStart"/>
+      <w:r>
+        <w:rPr>
+          <w:rFonts w:ascii="Arial" w:hAnsi="Arial" w:cs="Arial"/>
+        </w:rPr>
+        <w:t>llevo</w:t>
+      </w:r>
+      <w:proofErr w:type="spellEnd"/>
+      <w:r>
+        <w:rPr>
+          <w:rFonts w:ascii="Arial" w:hAnsi="Arial" w:cs="Arial"/>
+        </w:rPr>
+        <w:t xml:space="preserve"> a implementar una Base de Datos en el cual los datos se pudieran almacenar correctamente.</w:t>
+      </w:r>
+    </w:p>
+    <w:p>
+      <w:pPr>
+        <w:pStyle w:val="Sinespaciado"/>
+        <w:spacing w:line="360" w:lineRule="auto"/>
+        <w:rPr>
+          <w:rFonts w:ascii="Arial" w:hAnsi="Arial" w:cs="Arial"/>
+        </w:rPr>
+      </w:pPr>
+    </w:p>
+    <w:p>
+      <w:pPr>
+        <w:pStyle w:val="Sinespaciado"/>
+        <w:spacing w:line="360" w:lineRule="auto"/>
+        <w:rPr>
+          <w:rFonts w:ascii="Arial" w:hAnsi="Arial" w:cs="Arial"/>
+        </w:rPr>
+      </w:pPr>
+      <w:r>
+        <w:rPr>
+          <w:rFonts w:ascii="Arial" w:hAnsi="Arial" w:cs="Arial"/>
+        </w:rPr>
+        <w:t xml:space="preserve">En conclusión, se puede mencionar que se pudo desarrollar los procedimientos almacenados, los </w:t>
+      </w:r>
+      <w:proofErr w:type="spellStart"/>
+      <w:r>
+        <w:rPr>
+          <w:rFonts w:ascii="Arial" w:hAnsi="Arial" w:cs="Arial"/>
+        </w:rPr>
+        <w:t>trigger</w:t>
+      </w:r>
+      <w:proofErr w:type="spellEnd"/>
+      <w:r>
+        <w:rPr>
+          <w:rFonts w:ascii="Arial" w:hAnsi="Arial" w:cs="Arial"/>
+        </w:rPr>
+        <w:t xml:space="preserve">, las vistas necesarias en la base de datos, aunque el sistema informativo sigue en proceso. Atreves del desarrollo de este proyecto podemos decir que nos queda una gran enseñanza y conocimientos del manejo correcto de la administración de base de datos. </w:t>
+      </w:r>
+    </w:p>
+    <w:p>
+      <w:pPr>
+        <w:spacing w:line="360" w:lineRule="auto"/>
+        <w:rPr>
+          <w:rStyle w:val="Hipervnculo"/>
+          <w:rFonts w:ascii="Arial" w:hAnsi="Arial" w:cs="Arial"/>
+        </w:rPr>
+      </w:pPr>
+    </w:p>
+    <w:p>
+      <w:pPr>
+        <w:pStyle w:val="Ttulo1"/>
+        <w:spacing w:line="360" w:lineRule="auto"/>
+        <w:rPr>
+          <w:rFonts w:ascii="Arial" w:hAnsi="Arial" w:cs="Arial"/>
+          <w:b/>
+          <w:bCs/>
+          <w:color w:val="000000" w:themeColor="text1"/>
+          <w:sz w:val="22"/>
+          <w:szCs w:val="22"/>
+        </w:rPr>
+      </w:pPr>
+      <w:bookmarkStart w:id="25" w:name="_Toc119508694"/>
+      <w:r>
+        <w:rPr>
+          <w:rFonts w:ascii="Arial" w:hAnsi="Arial" w:cs="Arial"/>
+          <w:b/>
+          <w:bCs/>
+          <w:color w:val="000000" w:themeColor="text1"/>
+          <w:sz w:val="22"/>
+          <w:szCs w:val="22"/>
+        </w:rPr>
+        <w:t>Recomendaciones</w:t>
+      </w:r>
+      <w:bookmarkEnd w:id="25"/>
+      <w:r>
+        <w:rPr>
+          <w:rFonts w:ascii="Arial" w:hAnsi="Arial" w:cs="Arial"/>
+          <w:b/>
+          <w:bCs/>
+          <w:color w:val="000000" w:themeColor="text1"/>
+          <w:sz w:val="22"/>
+          <w:szCs w:val="22"/>
+        </w:rPr>
+        <w:t xml:space="preserve"> </w:t>
+      </w:r>
+    </w:p>
+    <w:p>
+      <w:pPr>
+        <w:spacing w:line="360" w:lineRule="auto"/>
+        <w:rPr>
+          <w:rStyle w:val="Hipervnculo"/>
+          <w:rFonts w:ascii="Arial" w:hAnsi="Arial" w:cs="Arial"/>
+        </w:rPr>
+      </w:pPr>
+    </w:p>
+    <w:p>
+      <w:pPr>
+        <w:pStyle w:val="Prrafodelista"/>
+        <w:numPr>
+          <w:ilvl w:val="0"/>
+          <w:numId w:val="32"/>
+        </w:numPr>
+        <w:spacing w:line="360" w:lineRule="auto"/>
+        <w:rPr>
+          <w:rFonts w:ascii="Arial" w:hAnsi="Arial" w:cs="Arial"/>
+        </w:rPr>
+      </w:pPr>
+      <w:r>
+        <w:rPr>
+          <w:rFonts w:ascii="Arial" w:hAnsi="Arial" w:cs="Arial"/>
+        </w:rPr>
+        <w:t>Implementar las tablas de bitácoras para un mejor control de acciones de los datos por parte de los usuarios.</w:t>
+      </w:r>
+    </w:p>
+    <w:p>
+      <w:pPr>
+        <w:pStyle w:val="Prrafodelista"/>
+        <w:spacing w:line="360" w:lineRule="auto"/>
+        <w:rPr>
+          <w:rFonts w:ascii="Arial" w:hAnsi="Arial" w:cs="Arial"/>
+        </w:rPr>
+      </w:pPr>
+    </w:p>
+    <w:p>
+      <w:pPr>
+        <w:pStyle w:val="Prrafodelista"/>
+        <w:numPr>
+          <w:ilvl w:val="0"/>
+          <w:numId w:val="32"/>
+        </w:numPr>
+        <w:spacing w:line="360" w:lineRule="auto"/>
+        <w:rPr>
+          <w:rFonts w:ascii="Arial" w:hAnsi="Arial" w:cs="Arial"/>
+        </w:rPr>
+      </w:pPr>
+      <w:r>
+        <w:rPr>
+          <w:rFonts w:ascii="Arial" w:hAnsi="Arial" w:cs="Arial"/>
+        </w:rPr>
+        <w:t xml:space="preserve">Utilizar los campos de la Base de Datos con datos necesarios para poder tener una mejor administración del espacio almacenado.  </w:t>
+      </w:r>
+    </w:p>
+    <w:p>
+      <w:pPr>
+        <w:pStyle w:val="Prrafodelista"/>
+        <w:rPr>
+          <w:rFonts w:ascii="Arial" w:hAnsi="Arial" w:cs="Arial"/>
+        </w:rPr>
+      </w:pPr>
+    </w:p>
+    <w:p>
+      <w:pPr>
+        <w:pStyle w:val="Prrafodelista"/>
+        <w:numPr>
+          <w:ilvl w:val="0"/>
+          <w:numId w:val="32"/>
+        </w:numPr>
+        <w:spacing w:line="360" w:lineRule="auto"/>
+        <w:rPr>
+          <w:rFonts w:ascii="Arial" w:hAnsi="Arial" w:cs="Arial"/>
+        </w:rPr>
+      </w:pPr>
+      <w:r>
+        <w:rPr>
+          <w:rFonts w:ascii="Arial" w:hAnsi="Arial" w:cs="Arial"/>
+        </w:rPr>
+        <w:t xml:space="preserve">Desarrollar un </w:t>
+      </w:r>
+      <w:proofErr w:type="spellStart"/>
+      <w:r>
+        <w:rPr>
+          <w:rFonts w:ascii="Arial" w:hAnsi="Arial" w:cs="Arial"/>
+        </w:rPr>
+        <w:t>trigger</w:t>
+      </w:r>
+      <w:proofErr w:type="spellEnd"/>
+      <w:r>
+        <w:rPr>
+          <w:rFonts w:ascii="Arial" w:hAnsi="Arial" w:cs="Arial"/>
+        </w:rPr>
+        <w:t xml:space="preserve"> si una película llegase a tener una cinta entonces esta se pondrá activa o inactiva para ver si esta está disponible.</w:t>
+      </w:r>
+    </w:p>
+    <w:p>
+      <w:bookmarkStart w:id="26" w:name="_Toc119508577"/>
+    </w:p>
+    <w:p>
+      <w:pPr>
+        <w:pStyle w:val="Ttulo1"/>
+        <w:spacing w:line="360" w:lineRule="auto"/>
+        <w:jc w:val="center"/>
+        <w:rPr>
+          <w:rFonts w:ascii="Arial" w:hAnsi="Arial" w:cs="Arial"/>
+          <w:b/>
+          <w:bCs/>
+          <w:color w:val="000000" w:themeColor="text1"/>
+          <w:sz w:val="22"/>
+          <w:szCs w:val="22"/>
+        </w:rPr>
+      </w:pPr>
+      <w:r>
+        <w:rPr>
+          <w:rFonts w:ascii="Arial" w:hAnsi="Arial" w:cs="Arial"/>
+          <w:b/>
+          <w:bCs/>
+          <w:color w:val="000000" w:themeColor="text1"/>
+          <w:sz w:val="22"/>
+          <w:szCs w:val="22"/>
+        </w:rPr>
+        <w:lastRenderedPageBreak/>
+        <w:t>Bibliografía</w:t>
+      </w:r>
+      <w:bookmarkEnd w:id="26"/>
+      <w:r>
+        <w:rPr>
+          <w:rFonts w:ascii="Arial" w:hAnsi="Arial" w:cs="Arial"/>
+          <w:b/>
+          <w:bCs/>
+          <w:color w:val="000000" w:themeColor="text1"/>
+          <w:sz w:val="22"/>
+          <w:szCs w:val="22"/>
+        </w:rPr>
+        <w:t xml:space="preserve"> </w:t>
+      </w:r>
+    </w:p>
+    <w:p/>
+    <w:p>
+      <w:pPr>
+        <w:rPr>
+          <w:rFonts w:ascii="Arial" w:hAnsi="Arial" w:cs="Arial"/>
+        </w:rPr>
+      </w:pPr>
+      <w:r>
+        <w:rPr>
+          <w:rFonts w:ascii="Arial" w:hAnsi="Arial" w:cs="Arial"/>
+        </w:rPr>
+        <w:t xml:space="preserve">Microsoft. (2022). Creación de un procedimiento almacenado. </w:t>
+      </w:r>
+      <w:r>
+        <w:rPr>
+          <w:rFonts w:ascii="Arial" w:hAnsi="Arial" w:cs="Arial"/>
+          <w:i/>
+          <w:iCs/>
+        </w:rPr>
+        <w:t>Recuperado:</w:t>
+      </w:r>
+    </w:p>
+    <w:p>
+      <w:pPr>
+        <w:rPr>
+          <w:rFonts w:ascii="Arial" w:hAnsi="Arial" w:cs="Arial"/>
+          <w:i/>
+          <w:iCs/>
+        </w:rPr>
+      </w:pPr>
+      <w:hyperlink r:id="rId29" w:history="1">
+        <w:r>
+          <w:rPr>
+            <w:rStyle w:val="Hipervnculo"/>
+            <w:rFonts w:ascii="Arial" w:hAnsi="Arial" w:cs="Arial"/>
+            <w:i/>
+            <w:iCs/>
+          </w:rPr>
+          <w:t>https://learn.microsoft.com/es-es/sql/relational-databases/stored-procedures/create-a-stored-procedure?view=sql-server-ver16</w:t>
+        </w:r>
+      </w:hyperlink>
+    </w:p>
+    <w:p/>
+    <w:p>
+      <w:pPr>
+        <w:rPr>
+          <w:rFonts w:ascii="Arial" w:hAnsi="Arial" w:cs="Arial"/>
+          <w:i/>
+          <w:iCs/>
+        </w:rPr>
+      </w:pPr>
+      <w:r>
+        <w:rPr>
+          <w:rFonts w:ascii="Arial" w:hAnsi="Arial" w:cs="Arial"/>
+        </w:rPr>
+        <w:t xml:space="preserve">Microsoft. (2022). Eliminar un procedimiento almacenado. </w:t>
+      </w:r>
+      <w:r>
+        <w:rPr>
+          <w:rFonts w:ascii="Arial" w:hAnsi="Arial" w:cs="Arial"/>
+          <w:i/>
+          <w:iCs/>
+        </w:rPr>
+        <w:t>Recuperado:</w:t>
+      </w:r>
+    </w:p>
+    <w:p>
+      <w:pPr>
+        <w:rPr>
+          <w:rFonts w:ascii="Arial" w:hAnsi="Arial" w:cs="Arial"/>
+          <w:i/>
+          <w:iCs/>
+        </w:rPr>
+      </w:pPr>
+      <w:hyperlink r:id="rId30" w:history="1">
+        <w:r>
+          <w:rPr>
+            <w:rStyle w:val="Hipervnculo"/>
+            <w:rFonts w:ascii="Arial" w:hAnsi="Arial" w:cs="Arial"/>
+            <w:i/>
+            <w:iCs/>
+          </w:rPr>
+          <w:t>https://learn.microsoft.com/es-es/sql/relational-databases/stored-procedures/delete-a-stored-procedure?view=sql-server-ver16</w:t>
+        </w:r>
+      </w:hyperlink>
+    </w:p>
+    <w:p>
+      <w:pPr>
+        <w:rPr>
+          <w:rFonts w:ascii="Arial" w:hAnsi="Arial" w:cs="Arial"/>
+        </w:rPr>
+      </w:pPr>
+    </w:p>
+    <w:p>
+      <w:pPr>
+        <w:rPr>
+          <w:rFonts w:ascii="Arial" w:hAnsi="Arial" w:cs="Arial"/>
+          <w:i/>
+          <w:iCs/>
+        </w:rPr>
+      </w:pPr>
+      <w:r>
+        <w:rPr>
+          <w:rFonts w:ascii="Arial" w:hAnsi="Arial" w:cs="Arial"/>
+        </w:rPr>
+        <w:t xml:space="preserve">Daniel </w:t>
+      </w:r>
+      <w:proofErr w:type="spellStart"/>
+      <w:r>
+        <w:rPr>
+          <w:rFonts w:ascii="Arial" w:hAnsi="Arial" w:cs="Arial"/>
+        </w:rPr>
+        <w:t>Calbimonte</w:t>
+      </w:r>
+      <w:proofErr w:type="spellEnd"/>
+      <w:r>
+        <w:rPr>
+          <w:rFonts w:ascii="Arial" w:hAnsi="Arial" w:cs="Arial"/>
+        </w:rPr>
+        <w:t>. (</w:t>
+      </w:r>
+      <w:proofErr w:type="gramStart"/>
+      <w:r>
+        <w:rPr>
+          <w:rFonts w:ascii="Arial" w:hAnsi="Arial" w:cs="Arial"/>
+        </w:rPr>
+        <w:t>Octubre</w:t>
+      </w:r>
+      <w:proofErr w:type="gramEnd"/>
+      <w:r>
+        <w:rPr>
+          <w:rFonts w:ascii="Arial" w:hAnsi="Arial" w:cs="Arial"/>
+        </w:rPr>
+        <w:t xml:space="preserve"> 14, 2019).  Funciones frente a los procedimientos almacenados en SQL Server. </w:t>
+      </w:r>
+      <w:r>
+        <w:rPr>
+          <w:rFonts w:ascii="Arial" w:hAnsi="Arial" w:cs="Arial"/>
+          <w:i/>
+          <w:iCs/>
+        </w:rPr>
+        <w:t>Recuperado:</w:t>
+      </w:r>
+    </w:p>
+    <w:p>
+      <w:pPr>
+        <w:rPr>
+          <w:rFonts w:ascii="Arial" w:hAnsi="Arial" w:cs="Arial"/>
+          <w:i/>
+          <w:iCs/>
+        </w:rPr>
+      </w:pPr>
+      <w:hyperlink r:id="rId31" w:history="1">
+        <w:r>
+          <w:rPr>
+            <w:rStyle w:val="Hipervnculo"/>
+            <w:rFonts w:ascii="Arial" w:hAnsi="Arial" w:cs="Arial"/>
+            <w:i/>
+            <w:iCs/>
+          </w:rPr>
+          <w:t>https://www.sqlshack.com/es/funciones-frente-a-los-procedimientos-almacenados-en-sql-server/</w:t>
+        </w:r>
+      </w:hyperlink>
+    </w:p>
+    <w:p>
+      <w:pPr>
+        <w:spacing w:line="360" w:lineRule="auto"/>
+        <w:rPr>
+          <w:rFonts w:ascii="Arial" w:hAnsi="Arial" w:cs="Arial"/>
+        </w:rPr>
+      </w:pPr>
+    </w:p>
+    <w:p>
+      <w:pPr>
+        <w:spacing w:line="360" w:lineRule="auto"/>
+        <w:rPr>
+          <w:rFonts w:ascii="Arial" w:hAnsi="Arial" w:cs="Arial"/>
+        </w:rPr>
+      </w:pPr>
+    </w:p>
+    <w:p>
+      <w:pPr>
+        <w:pStyle w:val="Ttulo1"/>
+        <w:spacing w:line="360" w:lineRule="auto"/>
+        <w:rPr>
+          <w:rFonts w:ascii="Arial" w:hAnsi="Arial" w:cs="Arial"/>
+          <w:sz w:val="22"/>
+          <w:szCs w:val="22"/>
+        </w:rPr>
+      </w:pPr>
+    </w:p>
+    <w:p>
+      <w:pPr>
+        <w:pStyle w:val="Ttulo1"/>
+        <w:spacing w:line="360" w:lineRule="auto"/>
+        <w:rPr>
+          <w:rFonts w:ascii="Arial" w:hAnsi="Arial" w:cs="Arial"/>
+          <w:sz w:val="22"/>
+          <w:szCs w:val="22"/>
+        </w:rPr>
+      </w:pPr>
+    </w:p>
+    <w:p>
+      <w:pPr>
+        <w:spacing w:line="360" w:lineRule="auto"/>
+      </w:pPr>
+    </w:p>
+    <w:p>
+      <w:pPr>
+        <w:spacing w:line="360" w:lineRule="auto"/>
+      </w:pPr>
+    </w:p>
+    <w:p>
+      <w:pPr>
+        <w:pStyle w:val="Ttulo1"/>
+        <w:spacing w:line="360" w:lineRule="auto"/>
+        <w:rPr>
+          <w:rFonts w:ascii="Arial" w:hAnsi="Arial" w:cs="Arial"/>
+          <w:sz w:val="22"/>
+          <w:szCs w:val="22"/>
+        </w:rPr>
+      </w:pPr>
+    </w:p>
+    <w:p/>
+    <w:p/>
+    <w:p/>
+    <w:p/>
+    <w:p/>
+    <w:p/>
+    <w:p/>
+    <w:p/>
+    <w:p>
+      <w:pPr>
+        <w:pStyle w:val="Ttulo1"/>
+        <w:spacing w:line="360" w:lineRule="auto"/>
+        <w:jc w:val="center"/>
+        <w:rPr>
+          <w:rFonts w:ascii="Arial" w:hAnsi="Arial" w:cs="Arial"/>
+          <w:b/>
+          <w:bCs/>
+          <w:color w:val="000000" w:themeColor="text1"/>
+          <w:sz w:val="22"/>
+          <w:szCs w:val="22"/>
+        </w:rPr>
+      </w:pPr>
+      <w:r>
+        <w:rPr>
+          <w:rFonts w:ascii="Arial" w:hAnsi="Arial" w:cs="Arial"/>
+          <w:b/>
+          <w:bCs/>
+          <w:color w:val="000000" w:themeColor="text1"/>
+          <w:sz w:val="22"/>
+          <w:szCs w:val="22"/>
+        </w:rPr>
+        <w:lastRenderedPageBreak/>
+        <w:t>Anexos</w:t>
+      </w:r>
+    </w:p>
+    <w:p/>
+    <w:p>
+      <w:r>
+        <w:t>Ver diagramas en los archivos adjuntos en la carpeta.</w:t>
+      </w:r>
+    </w:p>
+    <w:p/>
+    <w:p>
+      <w:r>
+        <w:drawing>
+          <wp:inline distT="0" distB="0" distL="0" distR="0" wp14:anchorId="69EB8EB7" wp14:editId="0CCEE730">
+            <wp:extent cx="5496692" cy="4515480"/>
+            <wp:effectExtent l="0" t="0" r="8890" b="0"/>
+            <wp:docPr id="4" name="Imagen 4"/>
+            <wp:cNvGraphicFramePr>
+              <a:graphicFrameLocks xmlns:a="http://schemas.openxmlformats.org/drawingml/2006/main" noChangeAspect="1"/>
+            </wp:cNvGraphicFramePr>
+            <a:graphic xmlns:a="http://schemas.openxmlformats.org/drawingml/2006/main">
+              <a:graphicData uri="http://schemas.openxmlformats.org/drawingml/2006/picture">
+                <pic:pic xmlns:pic="http://schemas.openxmlformats.org/drawingml/2006/picture">
+                  <pic:nvPicPr>
+                    <pic:cNvPr id="1" name=""/>
+                    <pic:cNvPicPr/>
+                  </pic:nvPicPr>
+                  <pic:blipFill>
+                    <a:blip r:embed="rId32"/>
+                    <a:stretch>
+                      <a:fillRect/>
+                    </a:stretch>
+                  </pic:blipFill>
+                  <pic:spPr>
+                    <a:xfrm>
+                      <a:off x="0" y="0"/>
+                      <a:ext cx="5496692" cy="4515480"/>
+                    </a:xfrm>
+                    <a:prstGeom prst="rect">
+                      <a:avLst/>
+                    </a:prstGeom>
+                  </pic:spPr>
+                </pic:pic>
+              </a:graphicData>
+            </a:graphic>
+          </wp:inline>
+        </w:drawing>
+      </w:r>
+    </w:p>
+    <w:p>
+      <w:pPr>
+        <w:pStyle w:val="Ttulo1"/>
+        <w:spacing w:line="360" w:lineRule="auto"/>
+        <w:jc w:val="center"/>
+        <w:rPr>
+          <w:rFonts w:ascii="Arial" w:hAnsi="Arial" w:cs="Arial"/>
+          <w:b/>
+          <w:bCs/>
+          <w:color w:val="000000" w:themeColor="text1"/>
+          <w:sz w:val="22"/>
+          <w:szCs w:val="22"/>
+        </w:rPr>
+      </w:pPr>
+      <w:bookmarkStart w:id="27" w:name="_Toc119508695"/>
+    </w:p>
+    <w:p>
+      <w:pPr>
+        <w:pStyle w:val="Ttulo1"/>
+        <w:spacing w:line="360" w:lineRule="auto"/>
+        <w:jc w:val="center"/>
+        <w:rPr>
+          <w:rFonts w:ascii="Arial" w:hAnsi="Arial" w:cs="Arial"/>
+          <w:b/>
+          <w:bCs/>
+          <w:color w:val="000000" w:themeColor="text1"/>
+          <w:sz w:val="22"/>
+          <w:szCs w:val="22"/>
+        </w:rPr>
+      </w:pPr>
+    </w:p>
+    <w:p>
+      <w:pPr>
+        <w:pStyle w:val="Ttulo1"/>
+        <w:spacing w:line="360" w:lineRule="auto"/>
+        <w:jc w:val="center"/>
+        <w:rPr>
+          <w:rFonts w:ascii="Arial" w:hAnsi="Arial" w:cs="Arial"/>
+          <w:b/>
+          <w:bCs/>
+          <w:color w:val="000000" w:themeColor="text1"/>
+          <w:sz w:val="22"/>
+          <w:szCs w:val="22"/>
+        </w:rPr>
+      </w:pPr>
+    </w:p>
+    <w:p>
+      <w:pPr>
+        <w:pStyle w:val="Ttulo1"/>
+        <w:spacing w:line="360" w:lineRule="auto"/>
+        <w:jc w:val="center"/>
+        <w:rPr>
+          <w:rFonts w:ascii="Arial" w:hAnsi="Arial" w:cs="Arial"/>
+          <w:b/>
+          <w:bCs/>
+          <w:color w:val="000000" w:themeColor="text1"/>
+          <w:sz w:val="22"/>
+          <w:szCs w:val="22"/>
+        </w:rPr>
+      </w:pPr>
+    </w:p>
+    <w:p/>
+    <w:p/>
+    <w:p/>
+    <w:p>
+      <w:pPr>
+        <w:pStyle w:val="Ttulo1"/>
+        <w:spacing w:line="360" w:lineRule="auto"/>
+        <w:jc w:val="center"/>
+        <w:rPr>
+          <w:rFonts w:ascii="Arial" w:hAnsi="Arial" w:cs="Arial"/>
+          <w:b/>
+          <w:bCs/>
+          <w:color w:val="000000" w:themeColor="text1"/>
+          <w:sz w:val="22"/>
+          <w:szCs w:val="22"/>
+        </w:rPr>
+      </w:pPr>
+      <w:r>
+        <w:rPr>
+          <w:rFonts w:ascii="Arial" w:hAnsi="Arial" w:cs="Arial"/>
+          <w:b/>
+          <w:bCs/>
+          <w:color w:val="000000" w:themeColor="text1"/>
+          <w:sz w:val="22"/>
+          <w:szCs w:val="22"/>
+        </w:rPr>
+        <w:lastRenderedPageBreak/>
+        <w:t>Scripts para la base de datos</w:t>
+      </w:r>
+    </w:p>
+    <w:p>
+      <w:r>
+        <w:t xml:space="preserve">Ejecutar el script VIDEOTEC </w:t>
+      </w:r>
+      <w:proofErr w:type="spellStart"/>
+      <w:r>
+        <w:t>SCRIPT.sql</w:t>
+      </w:r>
+      <w:proofErr w:type="spellEnd"/>
+      <w:r>
+        <w:t xml:space="preserve"> para crear la base de datos con los sp, </w:t>
+      </w:r>
+      <w:proofErr w:type="spellStart"/>
+      <w:r>
+        <w:t>triggers</w:t>
+      </w:r>
+      <w:proofErr w:type="spellEnd"/>
+      <w:r>
+        <w:t xml:space="preserve"> y </w:t>
+      </w:r>
+      <w:proofErr w:type="spellStart"/>
+      <w:r>
+        <w:t>inserts</w:t>
+      </w:r>
+      <w:proofErr w:type="spellEnd"/>
+      <w:r>
+        <w:t>.</w:t>
+      </w:r>
+    </w:p>
+    <w:p>
+      <w:r>
+        <w:t xml:space="preserve">O sino ejecutar los scripts en el siguiente orden: VIDEOTEC DATABASE, VIDEOTEC TABLES, VIDEOTEC FUNCTIONS, VIDEOTEC VIEWS, </w:t>
+      </w:r>
+      <w:r>
+        <w:t>VIDEOTEC TRIGGERS</w:t>
+      </w:r>
+      <w:r>
+        <w:t xml:space="preserve">, VIDEOTEC STORED PROCEDURES, SP_LISTAR. Y luego los scripts de la carpeta INSERTS PARA PROBAR. </w:t>
+      </w:r>
+    </w:p>
+    <w:p>
+      <w:r>
+        <w:t xml:space="preserve">Para probar las consultas ver el script </w:t>
+      </w:r>
+      <w:proofErr w:type="spellStart"/>
+      <w:r>
+        <w:t>CONSULTAS.sql</w:t>
+      </w:r>
+      <w:proofErr w:type="spellEnd"/>
+    </w:p>
+    <w:p/>
+    <w:p>
+      <w:r>
+        <w:drawing>
+          <wp:inline distT="0" distB="0" distL="0" distR="0" wp14:anchorId="1AA83097" wp14:editId="26D9BC90">
+            <wp:extent cx="5612130" cy="2563495"/>
+            <wp:effectExtent l="0" t="0" r="7620" b="8255"/>
+            <wp:docPr id="5" name="Imagen 5" descr="Interfaz de usuario gráfica, Aplicación&#10;&#10;Descripción generada automáticamente"/>
+            <wp:cNvGraphicFramePr>
+              <a:graphicFrameLocks xmlns:a="http://schemas.openxmlformats.org/drawingml/2006/main" noChangeAspect="1"/>
+            </wp:cNvGraphicFramePr>
+            <a:graphic xmlns:a="http://schemas.openxmlformats.org/drawingml/2006/main">
+              <a:graphicData uri="http://schemas.openxmlformats.org/drawingml/2006/picture">
+                <pic:pic xmlns:pic="http://schemas.openxmlformats.org/drawingml/2006/picture">
+                  <pic:nvPicPr>
+                    <pic:cNvPr id="5" name="Imagen 5" descr="Interfaz de usuario gráfica, Aplicación&#10;&#10;Descripción generada automáticamente"/>
+                    <pic:cNvPicPr/>
+                  </pic:nvPicPr>
+                  <pic:blipFill>
+                    <a:blip r:embed="rId33"/>
+                    <a:stretch>
+                      <a:fillRect/>
+                    </a:stretch>
+                  </pic:blipFill>
+                  <pic:spPr>
+                    <a:xfrm>
+                      <a:off x="0" y="0"/>
+                      <a:ext cx="5612130" cy="2563495"/>
+                    </a:xfrm>
+                    <a:prstGeom prst="rect">
+                      <a:avLst/>
+                    </a:prstGeom>
+                  </pic:spPr>
+                </pic:pic>
+              </a:graphicData>
+            </a:graphic>
+          </wp:inline>
+        </w:drawing>
+      </w:r>
+    </w:p>
+    <w:p/>
+    <w:p/>
+    <w:p/>
+    <w:p/>
+    <w:p>
+      <w:pPr>
+        <w:pStyle w:val="Ttulo1"/>
+        <w:spacing w:line="360" w:lineRule="auto"/>
+        <w:jc w:val="center"/>
+        <w:rPr>
+          <w:rFonts w:ascii="Arial" w:hAnsi="Arial" w:cs="Arial"/>
+          <w:b/>
+          <w:bCs/>
+          <w:color w:val="000000" w:themeColor="text1"/>
+          <w:sz w:val="22"/>
+          <w:szCs w:val="22"/>
+        </w:rPr>
+      </w:pPr>
+    </w:p>
+    <w:p/>
+    <w:p/>
+    <w:p/>
+    <w:p/>
+    <w:p/>
+    <w:p/>
+    <w:p/>
+    <w:p>
+      <w:pPr>
+        <w:pStyle w:val="Ttulo1"/>
+        <w:spacing w:line="360" w:lineRule="auto"/>
+        <w:jc w:val="center"/>
+        <w:rPr>
+          <w:rFonts w:ascii="Arial" w:hAnsi="Arial" w:cs="Arial"/>
+          <w:b/>
+          <w:bCs/>
+          <w:color w:val="000000" w:themeColor="text1"/>
+          <w:sz w:val="22"/>
+          <w:szCs w:val="22"/>
+        </w:rPr>
+      </w:pPr>
+      <w:r>
+        <w:rPr>
+          <w:rFonts w:ascii="Arial" w:hAnsi="Arial" w:cs="Arial"/>
+          <w:b/>
+          <w:bCs/>
+          <w:color w:val="000000" w:themeColor="text1"/>
+          <w:sz w:val="22"/>
+          <w:szCs w:val="22"/>
+        </w:rPr>
+        <w:lastRenderedPageBreak/>
         <w:t>Problema</w:t>
       </w:r>
-      <w:bookmarkEnd w:id="24"/>
+      <w:bookmarkEnd w:id="27"/>
     </w:p>
     <w:p>
       <w:pPr>
@@ -27306,339 +28244,19 @@
         <w:rPr>
           <w:rFonts w:ascii="Arial" w:hAnsi="Arial" w:cs="Arial"/>
         </w:rPr>
-        <w:t xml:space="preserve">• En la actualidad la gestión de los préstamos de las películas del vídeo club se lleva cabo del siguiente modo: Cuando se hace un </w:t>
-      </w:r>
-      <w:r>
-        <w:rPr>
-          <w:rFonts w:ascii="Arial" w:hAnsi="Arial" w:cs="Arial"/>
-          <w:highlight w:val="yellow"/>
-        </w:rPr>
-        <w:t>préstamo</w:t>
-      </w:r>
-      <w:r>
-        <w:rPr>
-          <w:rFonts w:ascii="Arial" w:hAnsi="Arial" w:cs="Arial"/>
-        </w:rPr>
-        <w:t xml:space="preserve"> se rellena una ficha en la que se anota el </w:t>
-      </w:r>
-      <w:r>
-        <w:rPr>
-          <w:rFonts w:ascii="Arial" w:hAnsi="Arial" w:cs="Arial"/>
-          <w:highlight w:val="yellow"/>
-        </w:rPr>
-        <w:t>socio</w:t>
-      </w:r>
-      <w:r>
-        <w:rPr>
-          <w:rFonts w:ascii="Arial" w:hAnsi="Arial" w:cs="Arial"/>
-        </w:rPr>
-        <w:t xml:space="preserve"> que se lleva </w:t>
-      </w:r>
-      <w:r>
-        <w:rPr>
-          <w:rFonts w:ascii="Arial" w:hAnsi="Arial" w:cs="Arial"/>
-          <w:highlight w:val="magenta"/>
-        </w:rPr>
-        <w:t>la película</w:t>
-      </w:r>
-      <w:r>
-        <w:rPr>
-          <w:rFonts w:ascii="Arial" w:hAnsi="Arial" w:cs="Arial"/>
-        </w:rPr>
-        <w:t xml:space="preserve">, la </w:t>
-      </w:r>
-      <w:r>
-        <w:rPr>
-          <w:rFonts w:ascii="Arial" w:hAnsi="Arial" w:cs="Arial"/>
-          <w:highlight w:val="magenta"/>
-        </w:rPr>
-        <w:t>fecha</w:t>
-      </w:r>
-      <w:r>
-        <w:rPr>
-          <w:rFonts w:ascii="Arial" w:hAnsi="Arial" w:cs="Arial"/>
-        </w:rPr>
-        <w:t xml:space="preserve"> y el </w:t>
-      </w:r>
-      <w:r>
-        <w:rPr>
-          <w:rFonts w:ascii="Arial" w:hAnsi="Arial" w:cs="Arial"/>
-          <w:highlight w:val="magenta"/>
-        </w:rPr>
-        <w:t>número de la cinta</w:t>
-      </w:r>
-      <w:r>
-        <w:rPr>
-          <w:rFonts w:ascii="Arial" w:hAnsi="Arial" w:cs="Arial"/>
-        </w:rPr>
-        <w:t xml:space="preserve"> que se lleva, que es único (de cada película hay varias copias en cintas distintas). Esta ficha se deposita en el archivador de </w:t>
-      </w:r>
-      <w:r>
-        <w:rPr>
-          <w:rFonts w:ascii="Arial" w:hAnsi="Arial" w:cs="Arial"/>
-          <w:highlight w:val="yellow"/>
-        </w:rPr>
-        <w:t>películas prestadas</w:t>
-      </w:r>
-      <w:r>
-        <w:rPr>
-          <w:rFonts w:ascii="Arial" w:hAnsi="Arial" w:cs="Arial"/>
-        </w:rPr>
-        <w:t xml:space="preserve">. Cuando el socio devuelve la cinta, la ficha se pasa al archivador de </w:t>
-      </w:r>
-      <w:r>
-        <w:rPr>
-          <w:rFonts w:ascii="Arial" w:hAnsi="Arial" w:cs="Arial"/>
-          <w:highlight w:val="yellow"/>
-        </w:rPr>
-        <w:t>películas devueltas</w:t>
-      </w:r>
-      <w:r>
-        <w:rPr>
-          <w:rFonts w:ascii="Arial" w:hAnsi="Arial" w:cs="Arial"/>
-        </w:rPr>
-        <w:t xml:space="preserve">. El vídeo club tiene, además, un archivador con fichas de </w:t>
-      </w:r>
-      <w:r>
-        <w:rPr>
-          <w:rFonts w:ascii="Arial" w:hAnsi="Arial" w:cs="Arial"/>
-          <w:highlight w:val="yellow"/>
-        </w:rPr>
-        <w:t>películas</w:t>
-      </w:r>
-      <w:r>
-        <w:rPr>
-          <w:rFonts w:ascii="Arial" w:hAnsi="Arial" w:cs="Arial"/>
-        </w:rPr>
-        <w:t xml:space="preserve"> ordenadas por </w:t>
-      </w:r>
-      <w:r>
-        <w:rPr>
-          <w:rFonts w:ascii="Arial" w:hAnsi="Arial" w:cs="Arial"/>
-          <w:highlight w:val="magenta"/>
-        </w:rPr>
-        <w:t>título</w:t>
-      </w:r>
-      <w:r>
-        <w:rPr>
-          <w:rFonts w:ascii="Arial" w:hAnsi="Arial" w:cs="Arial"/>
-        </w:rPr>
-        <w:t xml:space="preserve">; cada ficha tiene además el </w:t>
-      </w:r>
-      <w:r>
-        <w:rPr>
-          <w:rFonts w:ascii="Arial" w:hAnsi="Arial" w:cs="Arial"/>
-          <w:highlight w:val="magenta"/>
-        </w:rPr>
-        <w:t>gén</w:t>
-      </w:r>
-      <w:r>
-        <w:rPr>
-          <w:rFonts w:ascii="Arial" w:hAnsi="Arial" w:cs="Arial"/>
-          <w:highlight w:val="yellow"/>
-        </w:rPr>
-        <w:t>ero</w:t>
-      </w:r>
-      <w:r>
-        <w:rPr>
-          <w:rFonts w:ascii="Arial" w:hAnsi="Arial" w:cs="Arial"/>
-        </w:rPr>
-        <w:t xml:space="preserve"> de la película (</w:t>
-      </w:r>
-      <w:r>
-        <w:rPr>
-          <w:rFonts w:ascii="Arial" w:hAnsi="Arial" w:cs="Arial"/>
-          <w:highlight w:val="magenta"/>
-        </w:rPr>
-        <w:t>comedia, terror, ...),</w:t>
-      </w:r>
-      <w:r>
-        <w:rPr>
-          <w:rFonts w:ascii="Arial" w:hAnsi="Arial" w:cs="Arial"/>
-        </w:rPr>
-        <w:t xml:space="preserve"> su </w:t>
-      </w:r>
-      <w:r>
-        <w:rPr>
-          <w:rFonts w:ascii="Arial" w:hAnsi="Arial" w:cs="Arial"/>
-          <w:highlight w:val="yellow"/>
-        </w:rPr>
-        <w:t>director</w:t>
-      </w:r>
-      <w:r>
-        <w:rPr>
-          <w:rFonts w:ascii="Arial" w:hAnsi="Arial" w:cs="Arial"/>
-        </w:rPr>
-        <w:t xml:space="preserve"> y los </w:t>
-      </w:r>
-      <w:r>
-        <w:rPr>
-          <w:rFonts w:ascii="Arial" w:hAnsi="Arial" w:cs="Arial"/>
-          <w:highlight w:val="magenta"/>
-        </w:rPr>
-        <w:t>nombres</w:t>
-      </w:r>
-      <w:r>
-        <w:rPr>
-          <w:rFonts w:ascii="Arial" w:hAnsi="Arial" w:cs="Arial"/>
-        </w:rPr>
-        <w:t xml:space="preserve"> de los </w:t>
-      </w:r>
-      <w:r>
-        <w:rPr>
-          <w:rFonts w:ascii="Arial" w:hAnsi="Arial" w:cs="Arial"/>
-          <w:highlight w:val="yellow"/>
-        </w:rPr>
-        <w:t>actores</w:t>
-      </w:r>
-      <w:r>
-        <w:rPr>
-          <w:rFonts w:ascii="Arial" w:hAnsi="Arial" w:cs="Arial"/>
-        </w:rPr>
-        <w:t xml:space="preserve"> que intervienen. También se tiene un archivador con las fichas de los socios, ordenadas por el </w:t>
-      </w:r>
-      <w:r>
-        <w:rPr>
-          <w:rFonts w:ascii="Arial" w:hAnsi="Arial" w:cs="Arial"/>
-          <w:highlight w:val="magenta"/>
-        </w:rPr>
-        <w:t>código</w:t>
-      </w:r>
-      <w:r>
-        <w:rPr>
-          <w:rFonts w:ascii="Arial" w:hAnsi="Arial" w:cs="Arial"/>
-        </w:rPr>
-        <w:t xml:space="preserve"> que el vídeo club les da cuando les hace el </w:t>
-      </w:r>
-      <w:r>
-        <w:rPr>
-          <w:rFonts w:ascii="Arial" w:hAnsi="Arial" w:cs="Arial"/>
-          <w:highlight w:val="magenta"/>
-        </w:rPr>
-        <w:t>carné</w:t>
-      </w:r>
-      <w:r>
-        <w:rPr>
-          <w:rFonts w:ascii="Arial" w:hAnsi="Arial" w:cs="Arial"/>
-        </w:rPr>
-        <w:t xml:space="preserve">; cada ficha tiene el </w:t>
-      </w:r>
-      <w:r>
-        <w:rPr>
-          <w:rFonts w:ascii="Arial" w:hAnsi="Arial" w:cs="Arial"/>
-          <w:highlight w:val="magenta"/>
-        </w:rPr>
-        <w:t>nombre</w:t>
-      </w:r>
-      <w:r>
-        <w:rPr>
-          <w:rFonts w:ascii="Arial" w:hAnsi="Arial" w:cs="Arial"/>
-        </w:rPr>
-        <w:t xml:space="preserve"> del socio, su </w:t>
-      </w:r>
-      <w:r>
-        <w:rPr>
-          <w:rFonts w:ascii="Arial" w:hAnsi="Arial" w:cs="Arial"/>
-          <w:highlight w:val="magenta"/>
-        </w:rPr>
-        <w:t>dirección</w:t>
-      </w:r>
-      <w:r>
-        <w:rPr>
-          <w:rFonts w:ascii="Arial" w:hAnsi="Arial" w:cs="Arial"/>
-        </w:rPr>
-        <w:t xml:space="preserve"> y </w:t>
-      </w:r>
-      <w:r>
-        <w:rPr>
-          <w:rFonts w:ascii="Arial" w:hAnsi="Arial" w:cs="Arial"/>
-          <w:highlight w:val="magenta"/>
-        </w:rPr>
-        <w:t>teléfono</w:t>
-      </w:r>
-      <w:r>
-        <w:rPr>
-          <w:rFonts w:ascii="Arial" w:hAnsi="Arial" w:cs="Arial"/>
-        </w:rPr>
-        <w:t xml:space="preserve">, los </w:t>
-      </w:r>
-      <w:r>
-        <w:rPr>
-          <w:rFonts w:ascii="Arial" w:hAnsi="Arial" w:cs="Arial"/>
-          <w:highlight w:val="magenta"/>
-        </w:rPr>
-        <w:t>nombres</w:t>
-      </w:r>
-      <w:r>
-        <w:rPr>
-          <w:rFonts w:ascii="Arial" w:hAnsi="Arial" w:cs="Arial"/>
-        </w:rPr>
-        <w:t xml:space="preserve"> de sus </w:t>
-      </w:r>
-      <w:r>
-        <w:rPr>
-          <w:rFonts w:ascii="Arial" w:hAnsi="Arial" w:cs="Arial"/>
-          <w:highlight w:val="magenta"/>
-        </w:rPr>
-        <w:t>directores</w:t>
-      </w:r>
-      <w:r>
-        <w:rPr>
-          <w:rFonts w:ascii="Arial" w:hAnsi="Arial" w:cs="Arial"/>
-        </w:rPr>
-        <w:t xml:space="preserve"> favoritos, los nombres de sus </w:t>
-      </w:r>
-      <w:r>
-        <w:rPr>
-          <w:rFonts w:ascii="Arial" w:hAnsi="Arial" w:cs="Arial"/>
-          <w:highlight w:val="magenta"/>
-        </w:rPr>
-        <w:t>actores</w:t>
-      </w:r>
-      <w:r>
-        <w:rPr>
-          <w:rFonts w:ascii="Arial" w:hAnsi="Arial" w:cs="Arial"/>
-        </w:rPr>
-        <w:t xml:space="preserve"> favoritos y los </w:t>
-      </w:r>
-      <w:r>
-        <w:rPr>
-          <w:rFonts w:ascii="Arial" w:hAnsi="Arial" w:cs="Arial"/>
-          <w:highlight w:val="magenta"/>
-        </w:rPr>
-        <w:t>géneros</w:t>
-      </w:r>
-      <w:r>
-        <w:rPr>
-          <w:rFonts w:ascii="Arial" w:hAnsi="Arial" w:cs="Arial"/>
-        </w:rPr>
-        <w:t xml:space="preserve"> cinematográficos de su preferencia. Cuando un socio quiere tomar prestada una película de la que no hay copias disponibles, se le puede anotar en la </w:t>
-      </w:r>
-      <w:r>
-        <w:rPr>
-          <w:rFonts w:ascii="Arial" w:hAnsi="Arial" w:cs="Arial"/>
-          <w:highlight w:val="yellow"/>
-        </w:rPr>
-        <w:t>lista de espera</w:t>
-      </w:r>
-      <w:r>
-        <w:rPr>
-          <w:rFonts w:ascii="Arial" w:hAnsi="Arial" w:cs="Arial"/>
-        </w:rPr>
-        <w:t xml:space="preserve"> de esa película. Cada vez que se devuelve una película, se comprueba si hay alguien en su lista de espera, y si es así se llama por </w:t>
-      </w:r>
-      <w:r>
-        <w:rPr>
-          <w:rFonts w:ascii="Arial" w:hAnsi="Arial" w:cs="Arial"/>
-          <w:highlight w:val="magenta"/>
-        </w:rPr>
-        <w:t>teléfono</w:t>
-      </w:r>
-      <w:r>
-        <w:rPr>
-          <w:rFonts w:ascii="Arial" w:hAnsi="Arial" w:cs="Arial"/>
-        </w:rPr>
-        <w:t xml:space="preserve"> al primer socio de la lista para decirle que ya puede pasar a recogerla, borrándolo después de la lista. </w:t>
+        <w:t xml:space="preserve">• </w:t>
+      </w:r>
+      <w:r>
+        <w:rPr>
+          <w:rFonts w:ascii="Arial" w:hAnsi="Arial" w:cs="Arial"/>
+        </w:rPr>
+        <w:t>En la actualidad la gestión de los préstamos de las películas del vídeo club se lleva cabo del siguiente modo: Cuando se hace un préstamo se rellena una ficha en la que se anota el socio que se lleva la película, la fecha y el número de la cinta que se lleva, que es único (de cada película hay varias copias en cintas distintas). Esta ficha se deposita en el archivador de películas prestadas. Cuando el socio devuelve la cinta, la ficha se pasa al archivador de películas devueltas. El vídeo club tiene, además, un archivador con fichas de películas ordenadas por título; cada ficha tiene además el género de la película (comedia, terror, ...), su director y los nombres de los actores que intervienen. También se tiene un archivador con las fichas de los socios, ordenadas por el código que el vídeo club les da cuando les hace el carné; cada ficha tiene el nombre del socio, su dirección y teléfono, los nombres de sus directores favoritos, los nombres de sus actores favoritos y los géneros cinematográficos de su preferencia. Cuando un socio quiere tomar prestada una película de la que no hay copias disponibles, se le puede anotar en la lista de espera de esa película. Cada vez que se devuelve una película, se comprueba si hay alguien en su lista de espera, y si es así se llama por teléfono al primer socio</w:t>
+      </w:r>
+      <w:r>
+        <w:rPr>
+          <w:rFonts w:ascii="Arial" w:hAnsi="Arial" w:cs="Arial"/>
+        </w:rPr>
+        <w:t xml:space="preserve"> de la lista para decirle que ya puede pasar a recogerla, borrándolo después de la lista. </w:t>
       </w:r>
     </w:p>
     <w:p>
@@ -27680,21 +28298,21 @@
         <w:rPr>
           <w:rFonts w:ascii="Arial" w:hAnsi="Arial" w:cs="Arial"/>
         </w:rPr>
+        <w:t xml:space="preserve">• Cantidad de películas por género que son más solicitadas </w:t>
+      </w:r>
+    </w:p>
+    <w:p>
+      <w:pPr>
+        <w:spacing w:line="360" w:lineRule="auto"/>
+        <w:rPr>
+          <w:rFonts w:ascii="Arial" w:hAnsi="Arial" w:cs="Arial"/>
+        </w:rPr>
+      </w:pPr>
+      <w:r>
+        <w:rPr>
+          <w:rFonts w:ascii="Arial" w:hAnsi="Arial" w:cs="Arial"/>
+        </w:rPr>
         <w:lastRenderedPageBreak/>
-        <w:t xml:space="preserve">• Cantidad de películas por género que son más solicitadas </w:t>
-      </w:r>
-    </w:p>
-    <w:p>
-      <w:pPr>
-        <w:spacing w:line="360" w:lineRule="auto"/>
-        <w:rPr>
-          <w:rFonts w:ascii="Arial" w:hAnsi="Arial" w:cs="Arial"/>
-        </w:rPr>
-      </w:pPr>
-      <w:r>
-        <w:rPr>
-          <w:rFonts w:ascii="Arial" w:hAnsi="Arial" w:cs="Arial"/>
-        </w:rPr>
         <w:t xml:space="preserve">• Cantidad de películas en solicitudes en espera, genero, tiempos de espera </w:t>
       </w:r>
     </w:p>
@@ -28175,7 +28793,6 @@
       <w:r>
         <w:rPr>
           <w:rFonts w:ascii="Arial" w:hAnsi="Arial" w:cs="Arial"/>
-          <w:highlight w:val="cyan"/>
           <w:u w:val="single"/>
         </w:rPr>
         <w:t>Descripción:</w:t>
@@ -28183,7 +28800,6 @@
       <w:r>
         <w:rPr>
           <w:rFonts w:ascii="Arial" w:hAnsi="Arial" w:cs="Arial"/>
-          <w:highlight w:val="cyan"/>
         </w:rPr>
         <w:t xml:space="preserve"> El proyecto debe incluir mecanismos para poder ser probado. Concretamente, la documentación que describe la Base de Datos deberá incluir guiones de testeo para poder testear el funcionamiento de la Base de Datos.</w:t>
       </w:r>
@@ -28250,7 +28866,7 @@
       </w:pPr>
     </w:p>
     <w:sectPr>
-      <w:footerReference w:type="default" r:id="rId29"/>
+      <w:footerReference w:type="default" r:id="rId34"/>
       <w:pgSz w:w="12240" w:h="15840"/>
       <w:pgMar w:top="1417" w:right="1701" w:bottom="1417" w:left="1701" w:header="708" w:footer="708" w:gutter="0"/>
       <w:pgBorders w:offsetFrom="page">
@@ -31034,6 +31650,92 @@
     </w:lvl>
   </w:abstractNum>
   <w:abstractNum w:abstractNumId="24" w15:restartNumberingAfterBreak="0">
+    <w:nsid w:val="687A4CC5"/>
+    <w:multiLevelType w:val="hybridMultilevel"/>
+    <w:tmpl w:val="D13A33F2"/>
+    <w:lvl w:ilvl="0" w:tplc="0C0A000F">
+      <w:start w:val="1"/>
+      <w:numFmt w:val="decimal"/>
+      <w:lvlText w:val="%1."/>
+      <w:lvlJc w:val="left"/>
+      <w:pPr>
+        <w:ind w:left="720" w:hanging="360"/>
+      </w:pPr>
+    </w:lvl>
+    <w:lvl w:ilvl="1" w:tplc="0C0A0019">
+      <w:start w:val="1"/>
+      <w:numFmt w:val="lowerLetter"/>
+      <w:lvlText w:val="%2."/>
+      <w:lvlJc w:val="left"/>
+      <w:pPr>
+        <w:ind w:left="1440" w:hanging="360"/>
+      </w:pPr>
+    </w:lvl>
+    <w:lvl w:ilvl="2" w:tplc="0C0A001B">
+      <w:start w:val="1"/>
+      <w:numFmt w:val="lowerRoman"/>
+      <w:lvlText w:val="%3."/>
+      <w:lvlJc w:val="right"/>
+      <w:pPr>
+        <w:ind w:left="2160" w:hanging="180"/>
+      </w:pPr>
+    </w:lvl>
+    <w:lvl w:ilvl="3" w:tplc="0C0A000F">
+      <w:start w:val="1"/>
+      <w:numFmt w:val="decimal"/>
+      <w:lvlText w:val="%4."/>
+      <w:lvlJc w:val="left"/>
+      <w:pPr>
+        <w:ind w:left="2880" w:hanging="360"/>
+      </w:pPr>
+    </w:lvl>
+    <w:lvl w:ilvl="4" w:tplc="0C0A0019">
+      <w:start w:val="1"/>
+      <w:numFmt w:val="lowerLetter"/>
+      <w:lvlText w:val="%5."/>
+      <w:lvlJc w:val="left"/>
+      <w:pPr>
+        <w:ind w:left="3600" w:hanging="360"/>
+      </w:pPr>
+    </w:lvl>
+    <w:lvl w:ilvl="5" w:tplc="0C0A001B">
+      <w:start w:val="1"/>
+      <w:numFmt w:val="lowerRoman"/>
+      <w:lvlText w:val="%6."/>
+      <w:lvlJc w:val="right"/>
+      <w:pPr>
+        <w:ind w:left="4320" w:hanging="180"/>
+      </w:pPr>
+    </w:lvl>
+    <w:lvl w:ilvl="6" w:tplc="0C0A000F">
+      <w:start w:val="1"/>
+      <w:numFmt w:val="decimal"/>
+      <w:lvlText w:val="%7."/>
+      <w:lvlJc w:val="left"/>
+      <w:pPr>
+        <w:ind w:left="5040" w:hanging="360"/>
+      </w:pPr>
+    </w:lvl>
+    <w:lvl w:ilvl="7" w:tplc="0C0A0019">
+      <w:start w:val="1"/>
+      <w:numFmt w:val="lowerLetter"/>
+      <w:lvlText w:val="%8."/>
+      <w:lvlJc w:val="left"/>
+      <w:pPr>
+        <w:ind w:left="5760" w:hanging="360"/>
+      </w:pPr>
+    </w:lvl>
+    <w:lvl w:ilvl="8" w:tplc="0C0A001B">
+      <w:start w:val="1"/>
+      <w:numFmt w:val="lowerRoman"/>
+      <w:lvlText w:val="%9."/>
+      <w:lvlJc w:val="right"/>
+      <w:pPr>
+        <w:ind w:left="6480" w:hanging="180"/>
+      </w:pPr>
+    </w:lvl>
+  </w:abstractNum>
+  <w:abstractNum w:abstractNumId="25" w15:restartNumberingAfterBreak="0">
     <w:nsid w:val="6FCD6542"/>
     <w:multiLevelType w:val="hybridMultilevel"/>
     <w:tmpl w:val="A2028E48"/>
@@ -31146,7 +31848,7 @@
       </w:rPr>
     </w:lvl>
   </w:abstractNum>
-  <w:abstractNum w:abstractNumId="25" w15:restartNumberingAfterBreak="0">
+  <w:abstractNum w:abstractNumId="26" w15:restartNumberingAfterBreak="0">
     <w:nsid w:val="7581DD15"/>
     <w:multiLevelType w:val="hybridMultilevel"/>
     <w:tmpl w:val="FFFFFFFF"/>
@@ -31259,7 +31961,7 @@
       </w:rPr>
     </w:lvl>
   </w:abstractNum>
-  <w:abstractNum w:abstractNumId="26" w15:restartNumberingAfterBreak="0">
+  <w:abstractNum w:abstractNumId="27" w15:restartNumberingAfterBreak="0">
     <w:nsid w:val="760C010F"/>
     <w:multiLevelType w:val="hybridMultilevel"/>
     <w:tmpl w:val="7550EF6E"/>
@@ -31372,7 +32074,7 @@
       </w:rPr>
     </w:lvl>
   </w:abstractNum>
-  <w:abstractNum w:abstractNumId="27" w15:restartNumberingAfterBreak="0">
+  <w:abstractNum w:abstractNumId="28" w15:restartNumberingAfterBreak="0">
     <w:nsid w:val="7A3F1BC5"/>
     <w:multiLevelType w:val="hybridMultilevel"/>
     <w:tmpl w:val="FBB849D0"/>
@@ -31485,7 +32187,7 @@
       </w:rPr>
     </w:lvl>
   </w:abstractNum>
-  <w:abstractNum w:abstractNumId="28" w15:restartNumberingAfterBreak="0">
+  <w:abstractNum w:abstractNumId="29" w15:restartNumberingAfterBreak="0">
     <w:nsid w:val="7AECA74A"/>
     <w:multiLevelType w:val="hybridMultilevel"/>
     <w:tmpl w:val="FFFFFFFF"/>
@@ -31598,7 +32300,7 @@
       </w:rPr>
     </w:lvl>
   </w:abstractNum>
-  <w:abstractNum w:abstractNumId="29" w15:restartNumberingAfterBreak="0">
+  <w:abstractNum w:abstractNumId="30" w15:restartNumberingAfterBreak="0">
     <w:nsid w:val="7DEA5FDA"/>
     <w:multiLevelType w:val="hybridMultilevel"/>
     <w:tmpl w:val="B16E42F0"/>
@@ -31711,7 +32413,7 @@
       </w:rPr>
     </w:lvl>
   </w:abstractNum>
-  <w:abstractNum w:abstractNumId="30" w15:restartNumberingAfterBreak="0">
+  <w:abstractNum w:abstractNumId="31" w15:restartNumberingAfterBreak="0">
     <w:nsid w:val="7F4805D4"/>
     <w:multiLevelType w:val="hybridMultilevel"/>
     <w:tmpl w:val="FFFFFFFF"/>
@@ -31828,13 +32530,13 @@
     <w:abstractNumId w:val="23"/>
   </w:num>
   <w:num w:numId="2" w16cid:durableId="2110152612">
-    <w:abstractNumId w:val="29"/>
+    <w:abstractNumId w:val="30"/>
   </w:num>
   <w:num w:numId="3" w16cid:durableId="1982078171">
     <w:abstractNumId w:val="22"/>
   </w:num>
   <w:num w:numId="4" w16cid:durableId="1279144893">
-    <w:abstractNumId w:val="27"/>
+    <w:abstractNumId w:val="28"/>
   </w:num>
   <w:num w:numId="5" w16cid:durableId="958954225">
     <w:abstractNumId w:val="2"/>
@@ -31843,7 +32545,7 @@
     <w:abstractNumId w:val="15"/>
   </w:num>
   <w:num w:numId="7" w16cid:durableId="1997220514">
-    <w:abstractNumId w:val="24"/>
+    <w:abstractNumId w:val="25"/>
   </w:num>
   <w:num w:numId="8" w16cid:durableId="123618300">
     <w:abstractNumId w:val="9"/>
@@ -31855,7 +32557,7 @@
     <w:abstractNumId w:val="21"/>
   </w:num>
   <w:num w:numId="11" w16cid:durableId="1611164573">
-    <w:abstractNumId w:val="28"/>
+    <w:abstractNumId w:val="29"/>
   </w:num>
   <w:num w:numId="12" w16cid:durableId="1306935813">
     <w:abstractNumId w:val="20"/>
@@ -31876,10 +32578,10 @@
     <w:abstractNumId w:val="6"/>
   </w:num>
   <w:num w:numId="18" w16cid:durableId="81073405">
-    <w:abstractNumId w:val="30"/>
+    <w:abstractNumId w:val="31"/>
   </w:num>
   <w:num w:numId="19" w16cid:durableId="76826267">
-    <w:abstractNumId w:val="26"/>
+    <w:abstractNumId w:val="27"/>
   </w:num>
   <w:num w:numId="20" w16cid:durableId="670526230">
     <w:abstractNumId w:val="8"/>
@@ -31891,7 +32593,7 @@
     <w:abstractNumId w:val="3"/>
   </w:num>
   <w:num w:numId="23" w16cid:durableId="956840128">
-    <w:abstractNumId w:val="25"/>
+    <w:abstractNumId w:val="26"/>
   </w:num>
   <w:num w:numId="24" w16cid:durableId="483282973">
     <w:abstractNumId w:val="17"/>
@@ -31916,6 +32618,36 @@
   </w:num>
   <w:num w:numId="31" w16cid:durableId="25832588">
     <w:abstractNumId w:val="14"/>
+  </w:num>
+  <w:num w:numId="32" w16cid:durableId="581835833">
+    <w:abstractNumId w:val="24"/>
+    <w:lvlOverride w:ilvl="0">
+      <w:startOverride w:val="1"/>
+    </w:lvlOverride>
+    <w:lvlOverride w:ilvl="1">
+      <w:startOverride w:val="1"/>
+    </w:lvlOverride>
+    <w:lvlOverride w:ilvl="2">
+      <w:startOverride w:val="1"/>
+    </w:lvlOverride>
+    <w:lvlOverride w:ilvl="3">
+      <w:startOverride w:val="1"/>
+    </w:lvlOverride>
+    <w:lvlOverride w:ilvl="4">
+      <w:startOverride w:val="1"/>
+    </w:lvlOverride>
+    <w:lvlOverride w:ilvl="5">
+      <w:startOverride w:val="1"/>
+    </w:lvlOverride>
+    <w:lvlOverride w:ilvl="6">
+      <w:startOverride w:val="1"/>
+    </w:lvlOverride>
+    <w:lvlOverride w:ilvl="7">
+      <w:startOverride w:val="1"/>
+    </w:lvlOverride>
+    <w:lvlOverride w:ilvl="8">
+      <w:startOverride w:val="1"/>
+    </w:lvlOverride>
   </w:num>
 </w:numbering>
 </file>
